--- a/OOPLab1/Лабораторная работа №1 по ООП.docx
+++ b/OOPLab1/Лабораторная работа №1 по ООП.docx
@@ -838,7 +838,7 @@
           <w:sz w:val="28"/>
           <w:szCs w:val="28"/>
         </w:rPr>
-        <w:t xml:space="preserve">го элемента элемента прогрессии </w:t>
+        <w:t xml:space="preserve">го элемента прогрессии </w:t>
       </w:r>
     </w:p>
     <w:p>
@@ -2072,7 +2072,29 @@
           <w:szCs w:val="19"/>
           <w:lang w:val="en-US"/>
         </w:rPr>
-        <w:t>"fraction.h"</w:t>
+        <w:t>"</w:t>
+      </w:r>
+      <w:proofErr w:type="spellStart"/>
+      <w:r>
+        <w:rPr>
+          <w:rFonts w:ascii="Cascadia Mono" w:hAnsi="Cascadia Mono" w:cs="Cascadia Mono"/>
+          <w:color w:val="A31515"/>
+          <w:sz w:val="19"/>
+          <w:szCs w:val="19"/>
+          <w:lang w:val="en-US"/>
+        </w:rPr>
+        <w:t>fraction.h</w:t>
+      </w:r>
+      <w:proofErr w:type="spellEnd"/>
+      <w:r>
+        <w:rPr>
+          <w:rFonts w:ascii="Cascadia Mono" w:hAnsi="Cascadia Mono" w:cs="Cascadia Mono"/>
+          <w:color w:val="A31515"/>
+          <w:sz w:val="19"/>
+          <w:szCs w:val="19"/>
+          <w:lang w:val="en-US"/>
+        </w:rPr>
+        <w:t>"</w:t>
       </w:r>
     </w:p>
     <w:p>
@@ -2222,8 +2244,32 @@
           <w:szCs w:val="19"/>
           <w:lang w:val="en-US"/>
         </w:rPr>
-        <w:t xml:space="preserve"> makeFraction(</w:t>
-      </w:r>
+        <w:t xml:space="preserve"> </w:t>
+      </w:r>
+      <w:proofErr w:type="spellStart"/>
+      <w:proofErr w:type="gramStart"/>
+      <w:r>
+        <w:rPr>
+          <w:rFonts w:ascii="Cascadia Mono" w:hAnsi="Cascadia Mono" w:cs="Cascadia Mono"/>
+          <w:color w:val="000000"/>
+          <w:sz w:val="19"/>
+          <w:szCs w:val="19"/>
+          <w:lang w:val="en-US"/>
+        </w:rPr>
+        <w:t>makeFraction</w:t>
+      </w:r>
+      <w:proofErr w:type="spellEnd"/>
+      <w:r>
+        <w:rPr>
+          <w:rFonts w:ascii="Cascadia Mono" w:hAnsi="Cascadia Mono" w:cs="Cascadia Mono"/>
+          <w:color w:val="000000"/>
+          <w:sz w:val="19"/>
+          <w:szCs w:val="19"/>
+          <w:lang w:val="en-US"/>
+        </w:rPr>
+        <w:t>(</w:t>
+      </w:r>
+      <w:proofErr w:type="gramEnd"/>
       <w:r>
         <w:rPr>
           <w:rFonts w:ascii="Cascadia Mono" w:hAnsi="Cascadia Mono" w:cs="Cascadia Mono"/>
@@ -2312,7 +2358,29 @@
           <w:szCs w:val="19"/>
           <w:lang w:val="en-US"/>
         </w:rPr>
-        <w:t xml:space="preserve"> main() {</w:t>
+        <w:t xml:space="preserve"> </w:t>
+      </w:r>
+      <w:proofErr w:type="gramStart"/>
+      <w:r>
+        <w:rPr>
+          <w:rFonts w:ascii="Cascadia Mono" w:hAnsi="Cascadia Mono" w:cs="Cascadia Mono"/>
+          <w:color w:val="000000"/>
+          <w:sz w:val="19"/>
+          <w:szCs w:val="19"/>
+          <w:lang w:val="en-US"/>
+        </w:rPr>
+        <w:t>main(</w:t>
+      </w:r>
+      <w:proofErr w:type="gramEnd"/>
+      <w:r>
+        <w:rPr>
+          <w:rFonts w:ascii="Cascadia Mono" w:hAnsi="Cascadia Mono" w:cs="Cascadia Mono"/>
+          <w:color w:val="000000"/>
+          <w:sz w:val="19"/>
+          <w:szCs w:val="19"/>
+          <w:lang w:val="en-US"/>
+        </w:rPr>
+        <w:t>) {</w:t>
       </w:r>
     </w:p>
     <w:p>
@@ -2338,8 +2406,19 @@
           <w:lang w:val="en-US"/>
         </w:rPr>
         <w:tab/>
+      </w:r>
+      <w:proofErr w:type="gramStart"/>
+      <w:r>
+        <w:rPr>
+          <w:rFonts w:ascii="Cascadia Mono" w:hAnsi="Cascadia Mono" w:cs="Cascadia Mono"/>
+          <w:color w:val="000000"/>
+          <w:sz w:val="19"/>
+          <w:szCs w:val="19"/>
+          <w:lang w:val="en-US"/>
+        </w:rPr>
         <w:t>system(</w:t>
       </w:r>
+      <w:proofErr w:type="gramEnd"/>
       <w:r>
         <w:rPr>
           <w:rFonts w:ascii="Cascadia Mono" w:hAnsi="Cascadia Mono" w:cs="Cascadia Mono"/>
@@ -2348,7 +2427,29 @@
           <w:szCs w:val="19"/>
           <w:lang w:val="en-US"/>
         </w:rPr>
-        <w:t>"chcp 1251 &gt; NULL"</w:t>
+        <w:t>"</w:t>
+      </w:r>
+      <w:proofErr w:type="spellStart"/>
+      <w:r>
+        <w:rPr>
+          <w:rFonts w:ascii="Cascadia Mono" w:hAnsi="Cascadia Mono" w:cs="Cascadia Mono"/>
+          <w:color w:val="A31515"/>
+          <w:sz w:val="19"/>
+          <w:szCs w:val="19"/>
+          <w:lang w:val="en-US"/>
+        </w:rPr>
+        <w:t>chcp</w:t>
+      </w:r>
+      <w:proofErr w:type="spellEnd"/>
+      <w:r>
+        <w:rPr>
+          <w:rFonts w:ascii="Cascadia Mono" w:hAnsi="Cascadia Mono" w:cs="Cascadia Mono"/>
+          <w:color w:val="A31515"/>
+          <w:sz w:val="19"/>
+          <w:szCs w:val="19"/>
+          <w:lang w:val="en-US"/>
+        </w:rPr>
+        <w:t xml:space="preserve"> 1251 &gt; NULL"</w:t>
       </w:r>
       <w:r>
         <w:rPr>
@@ -2464,7 +2565,30 @@
           <w:lang w:val="en-US"/>
         </w:rPr>
         <w:tab/>
-        <w:t>A.Init(3.0, 2);</w:t>
+      </w:r>
+      <w:proofErr w:type="spellStart"/>
+      <w:proofErr w:type="gramStart"/>
+      <w:r>
+        <w:rPr>
+          <w:rFonts w:ascii="Cascadia Mono" w:hAnsi="Cascadia Mono" w:cs="Cascadia Mono"/>
+          <w:color w:val="000000"/>
+          <w:sz w:val="19"/>
+          <w:szCs w:val="19"/>
+          <w:lang w:val="en-US"/>
+        </w:rPr>
+        <w:t>A.Init</w:t>
+      </w:r>
+      <w:proofErr w:type="spellEnd"/>
+      <w:proofErr w:type="gramEnd"/>
+      <w:r>
+        <w:rPr>
+          <w:rFonts w:ascii="Cascadia Mono" w:hAnsi="Cascadia Mono" w:cs="Cascadia Mono"/>
+          <w:color w:val="000000"/>
+          <w:sz w:val="19"/>
+          <w:szCs w:val="19"/>
+          <w:lang w:val="en-US"/>
+        </w:rPr>
+        <w:t>(3.0, 2);</w:t>
       </w:r>
     </w:p>
     <w:p>
@@ -2490,7 +2614,30 @@
           <w:lang w:val="en-US"/>
         </w:rPr>
         <w:tab/>
-        <w:t>A.Show();</w:t>
+      </w:r>
+      <w:proofErr w:type="spellStart"/>
+      <w:proofErr w:type="gramStart"/>
+      <w:r>
+        <w:rPr>
+          <w:rFonts w:ascii="Cascadia Mono" w:hAnsi="Cascadia Mono" w:cs="Cascadia Mono"/>
+          <w:color w:val="000000"/>
+          <w:sz w:val="19"/>
+          <w:szCs w:val="19"/>
+          <w:lang w:val="en-US"/>
+        </w:rPr>
+        <w:t>A.Show</w:t>
+      </w:r>
+      <w:proofErr w:type="spellEnd"/>
+      <w:proofErr w:type="gramEnd"/>
+      <w:r>
+        <w:rPr>
+          <w:rFonts w:ascii="Cascadia Mono" w:hAnsi="Cascadia Mono" w:cs="Cascadia Mono"/>
+          <w:color w:val="000000"/>
+          <w:sz w:val="19"/>
+          <w:szCs w:val="19"/>
+          <w:lang w:val="en-US"/>
+        </w:rPr>
+        <w:t>();</w:t>
       </w:r>
     </w:p>
     <w:p>
@@ -2517,7 +2664,28 @@
         </w:rPr>
         <w:lastRenderedPageBreak/>
         <w:tab/>
-        <w:t xml:space="preserve">cout </w:t>
+      </w:r>
+      <w:proofErr w:type="spellStart"/>
+      <w:r>
+        <w:rPr>
+          <w:rFonts w:ascii="Cascadia Mono" w:hAnsi="Cascadia Mono" w:cs="Cascadia Mono"/>
+          <w:color w:val="000000"/>
+          <w:sz w:val="19"/>
+          <w:szCs w:val="19"/>
+          <w:lang w:val="en-US"/>
+        </w:rPr>
+        <w:t>cout</w:t>
+      </w:r>
+      <w:proofErr w:type="spellEnd"/>
+      <w:r>
+        <w:rPr>
+          <w:rFonts w:ascii="Cascadia Mono" w:hAnsi="Cascadia Mono" w:cs="Cascadia Mono"/>
+          <w:color w:val="000000"/>
+          <w:sz w:val="19"/>
+          <w:szCs w:val="19"/>
+          <w:lang w:val="en-US"/>
+        </w:rPr>
+        <w:t xml:space="preserve"> </w:t>
       </w:r>
       <w:r>
         <w:rPr>
@@ -2537,7 +2705,31 @@
           <w:szCs w:val="19"/>
           <w:lang w:val="en-US"/>
         </w:rPr>
-        <w:t xml:space="preserve"> A.Element(5) </w:t>
+        <w:t xml:space="preserve"> </w:t>
+      </w:r>
+      <w:proofErr w:type="spellStart"/>
+      <w:proofErr w:type="gramStart"/>
+      <w:r>
+        <w:rPr>
+          <w:rFonts w:ascii="Cascadia Mono" w:hAnsi="Cascadia Mono" w:cs="Cascadia Mono"/>
+          <w:color w:val="000000"/>
+          <w:sz w:val="19"/>
+          <w:szCs w:val="19"/>
+          <w:lang w:val="en-US"/>
+        </w:rPr>
+        <w:t>A.Element</w:t>
+      </w:r>
+      <w:proofErr w:type="spellEnd"/>
+      <w:proofErr w:type="gramEnd"/>
+      <w:r>
+        <w:rPr>
+          <w:rFonts w:ascii="Cascadia Mono" w:hAnsi="Cascadia Mono" w:cs="Cascadia Mono"/>
+          <w:color w:val="000000"/>
+          <w:sz w:val="19"/>
+          <w:szCs w:val="19"/>
+          <w:lang w:val="en-US"/>
+        </w:rPr>
+        <w:t xml:space="preserve">(5) </w:t>
       </w:r>
       <w:r>
         <w:rPr>
@@ -2672,7 +2864,26 @@
           <w:szCs w:val="19"/>
         </w:rPr>
         <w:tab/>
-        <w:t>fraction B;</w:t>
+      </w:r>
+      <w:proofErr w:type="spellStart"/>
+      <w:r>
+        <w:rPr>
+          <w:rFonts w:ascii="Cascadia Mono" w:hAnsi="Cascadia Mono" w:cs="Cascadia Mono"/>
+          <w:color w:val="008000"/>
+          <w:sz w:val="19"/>
+          <w:szCs w:val="19"/>
+        </w:rPr>
+        <w:t>fraction</w:t>
+      </w:r>
+      <w:proofErr w:type="spellEnd"/>
+      <w:r>
+        <w:rPr>
+          <w:rFonts w:ascii="Cascadia Mono" w:hAnsi="Cascadia Mono" w:cs="Cascadia Mono"/>
+          <w:color w:val="008000"/>
+          <w:sz w:val="19"/>
+          <w:szCs w:val="19"/>
+        </w:rPr>
+        <w:t xml:space="preserve"> B;</w:t>
       </w:r>
     </w:p>
     <w:p>
@@ -2696,7 +2907,26 @@
           <w:szCs w:val="19"/>
         </w:rPr>
         <w:tab/>
-        <w:t>B.Read();</w:t>
+      </w:r>
+      <w:proofErr w:type="spellStart"/>
+      <w:r>
+        <w:rPr>
+          <w:rFonts w:ascii="Cascadia Mono" w:hAnsi="Cascadia Mono" w:cs="Cascadia Mono"/>
+          <w:color w:val="008000"/>
+          <w:sz w:val="19"/>
+          <w:szCs w:val="19"/>
+        </w:rPr>
+        <w:t>B.Read</w:t>
+      </w:r>
+      <w:proofErr w:type="spellEnd"/>
+      <w:r>
+        <w:rPr>
+          <w:rFonts w:ascii="Cascadia Mono" w:hAnsi="Cascadia Mono" w:cs="Cascadia Mono"/>
+          <w:color w:val="008000"/>
+          <w:sz w:val="19"/>
+          <w:szCs w:val="19"/>
+        </w:rPr>
+        <w:t>();</w:t>
       </w:r>
     </w:p>
     <w:p>
@@ -2720,7 +2950,26 @@
           <w:szCs w:val="19"/>
         </w:rPr>
         <w:tab/>
-        <w:t>B.Show();</w:t>
+      </w:r>
+      <w:proofErr w:type="spellStart"/>
+      <w:r>
+        <w:rPr>
+          <w:rFonts w:ascii="Cascadia Mono" w:hAnsi="Cascadia Mono" w:cs="Cascadia Mono"/>
+          <w:color w:val="008000"/>
+          <w:sz w:val="19"/>
+          <w:szCs w:val="19"/>
+        </w:rPr>
+        <w:t>B.Show</w:t>
+      </w:r>
+      <w:proofErr w:type="spellEnd"/>
+      <w:r>
+        <w:rPr>
+          <w:rFonts w:ascii="Cascadia Mono" w:hAnsi="Cascadia Mono" w:cs="Cascadia Mono"/>
+          <w:color w:val="008000"/>
+          <w:sz w:val="19"/>
+          <w:szCs w:val="19"/>
+        </w:rPr>
+        <w:t>();</w:t>
       </w:r>
     </w:p>
     <w:p>
@@ -2744,7 +2993,26 @@
           <w:szCs w:val="19"/>
         </w:rPr>
         <w:tab/>
-        <w:t>int j1;</w:t>
+      </w:r>
+      <w:proofErr w:type="spellStart"/>
+      <w:r>
+        <w:rPr>
+          <w:rFonts w:ascii="Cascadia Mono" w:hAnsi="Cascadia Mono" w:cs="Cascadia Mono"/>
+          <w:color w:val="008000"/>
+          <w:sz w:val="19"/>
+          <w:szCs w:val="19"/>
+        </w:rPr>
+        <w:t>int</w:t>
+      </w:r>
+      <w:proofErr w:type="spellEnd"/>
+      <w:r>
+        <w:rPr>
+          <w:rFonts w:ascii="Cascadia Mono" w:hAnsi="Cascadia Mono" w:cs="Cascadia Mono"/>
+          <w:color w:val="008000"/>
+          <w:sz w:val="19"/>
+          <w:szCs w:val="19"/>
+        </w:rPr>
+        <w:t xml:space="preserve"> j1;</w:t>
       </w:r>
     </w:p>
     <w:p>
@@ -2768,7 +3036,46 @@
           <w:szCs w:val="19"/>
         </w:rPr>
         <w:tab/>
-        <w:t>cout &lt;&lt; "Введите номер какого элемента вы хотите получить " &lt;&lt; '\n';</w:t>
+      </w:r>
+      <w:proofErr w:type="spellStart"/>
+      <w:r>
+        <w:rPr>
+          <w:rFonts w:ascii="Cascadia Mono" w:hAnsi="Cascadia Mono" w:cs="Cascadia Mono"/>
+          <w:color w:val="008000"/>
+          <w:sz w:val="19"/>
+          <w:szCs w:val="19"/>
+        </w:rPr>
+        <w:t>cout</w:t>
+      </w:r>
+      <w:proofErr w:type="spellEnd"/>
+      <w:r>
+        <w:rPr>
+          <w:rFonts w:ascii="Cascadia Mono" w:hAnsi="Cascadia Mono" w:cs="Cascadia Mono"/>
+          <w:color w:val="008000"/>
+          <w:sz w:val="19"/>
+          <w:szCs w:val="19"/>
+        </w:rPr>
+        <w:t xml:space="preserve"> </w:t>
+      </w:r>
+      <w:proofErr w:type="gramStart"/>
+      <w:r>
+        <w:rPr>
+          <w:rFonts w:ascii="Cascadia Mono" w:hAnsi="Cascadia Mono" w:cs="Cascadia Mono"/>
+          <w:color w:val="008000"/>
+          <w:sz w:val="19"/>
+          <w:szCs w:val="19"/>
+        </w:rPr>
+        <w:t>&lt;&lt; "</w:t>
+      </w:r>
+      <w:proofErr w:type="gramEnd"/>
+      <w:r>
+        <w:rPr>
+          <w:rFonts w:ascii="Cascadia Mono" w:hAnsi="Cascadia Mono" w:cs="Cascadia Mono"/>
+          <w:color w:val="008000"/>
+          <w:sz w:val="19"/>
+          <w:szCs w:val="19"/>
+        </w:rPr>
+        <w:t>Введите номер какого элемента вы хотите получить " &lt;&lt; '\n';</w:t>
       </w:r>
     </w:p>
     <w:p>
@@ -2794,15 +3101,27 @@
         </w:rPr>
         <w:tab/>
       </w:r>
-      <w:r>
-        <w:rPr>
-          <w:rFonts w:ascii="Cascadia Mono" w:hAnsi="Cascadia Mono" w:cs="Cascadia Mono"/>
-          <w:color w:val="008000"/>
-          <w:sz w:val="19"/>
-          <w:szCs w:val="19"/>
-          <w:lang w:val="en-US"/>
-        </w:rPr>
-        <w:t>cout &lt;&lt; "j1: ";</w:t>
+      <w:proofErr w:type="spellStart"/>
+      <w:r>
+        <w:rPr>
+          <w:rFonts w:ascii="Cascadia Mono" w:hAnsi="Cascadia Mono" w:cs="Cascadia Mono"/>
+          <w:color w:val="008000"/>
+          <w:sz w:val="19"/>
+          <w:szCs w:val="19"/>
+          <w:lang w:val="en-US"/>
+        </w:rPr>
+        <w:t>cout</w:t>
+      </w:r>
+      <w:proofErr w:type="spellEnd"/>
+      <w:r>
+        <w:rPr>
+          <w:rFonts w:ascii="Cascadia Mono" w:hAnsi="Cascadia Mono" w:cs="Cascadia Mono"/>
+          <w:color w:val="008000"/>
+          <w:sz w:val="19"/>
+          <w:szCs w:val="19"/>
+          <w:lang w:val="en-US"/>
+        </w:rPr>
+        <w:t xml:space="preserve"> &lt;&lt; "j1: ";</w:t>
       </w:r>
     </w:p>
     <w:p>
@@ -2828,7 +3147,28 @@
           <w:lang w:val="en-US"/>
         </w:rPr>
         <w:tab/>
-        <w:t>cin &gt;&gt; j1;</w:t>
+      </w:r>
+      <w:proofErr w:type="spellStart"/>
+      <w:r>
+        <w:rPr>
+          <w:rFonts w:ascii="Cascadia Mono" w:hAnsi="Cascadia Mono" w:cs="Cascadia Mono"/>
+          <w:color w:val="008000"/>
+          <w:sz w:val="19"/>
+          <w:szCs w:val="19"/>
+          <w:lang w:val="en-US"/>
+        </w:rPr>
+        <w:t>cin</w:t>
+      </w:r>
+      <w:proofErr w:type="spellEnd"/>
+      <w:r>
+        <w:rPr>
+          <w:rFonts w:ascii="Cascadia Mono" w:hAnsi="Cascadia Mono" w:cs="Cascadia Mono"/>
+          <w:color w:val="008000"/>
+          <w:sz w:val="19"/>
+          <w:szCs w:val="19"/>
+          <w:lang w:val="en-US"/>
+        </w:rPr>
+        <w:t xml:space="preserve"> &gt;&gt; j1;</w:t>
       </w:r>
     </w:p>
     <w:p>
@@ -2854,7 +3194,52 @@
           <w:lang w:val="en-US"/>
         </w:rPr>
         <w:tab/>
-        <w:t>cout &lt;&lt; B.Element(j1) &lt;&lt; '\n';</w:t>
+      </w:r>
+      <w:proofErr w:type="spellStart"/>
+      <w:r>
+        <w:rPr>
+          <w:rFonts w:ascii="Cascadia Mono" w:hAnsi="Cascadia Mono" w:cs="Cascadia Mono"/>
+          <w:color w:val="008000"/>
+          <w:sz w:val="19"/>
+          <w:szCs w:val="19"/>
+          <w:lang w:val="en-US"/>
+        </w:rPr>
+        <w:t>cout</w:t>
+      </w:r>
+      <w:proofErr w:type="spellEnd"/>
+      <w:r>
+        <w:rPr>
+          <w:rFonts w:ascii="Cascadia Mono" w:hAnsi="Cascadia Mono" w:cs="Cascadia Mono"/>
+          <w:color w:val="008000"/>
+          <w:sz w:val="19"/>
+          <w:szCs w:val="19"/>
+          <w:lang w:val="en-US"/>
+        </w:rPr>
+        <w:t xml:space="preserve"> &lt;&lt; </w:t>
+      </w:r>
+      <w:proofErr w:type="spellStart"/>
+      <w:proofErr w:type="gramStart"/>
+      <w:r>
+        <w:rPr>
+          <w:rFonts w:ascii="Cascadia Mono" w:hAnsi="Cascadia Mono" w:cs="Cascadia Mono"/>
+          <w:color w:val="008000"/>
+          <w:sz w:val="19"/>
+          <w:szCs w:val="19"/>
+          <w:lang w:val="en-US"/>
+        </w:rPr>
+        <w:t>B.Element</w:t>
+      </w:r>
+      <w:proofErr w:type="spellEnd"/>
+      <w:proofErr w:type="gramEnd"/>
+      <w:r>
+        <w:rPr>
+          <w:rFonts w:ascii="Cascadia Mono" w:hAnsi="Cascadia Mono" w:cs="Cascadia Mono"/>
+          <w:color w:val="008000"/>
+          <w:sz w:val="19"/>
+          <w:szCs w:val="19"/>
+          <w:lang w:val="en-US"/>
+        </w:rPr>
+        <w:t>(j1) &lt;&lt; '\n';</w:t>
       </w:r>
     </w:p>
     <w:p>
@@ -2931,7 +3316,29 @@
           <w:lang w:val="en-US"/>
         </w:rPr>
         <w:tab/>
-        <w:t>X-&gt;Init(2.0, 5);</w:t>
+        <w:t>X-&gt;</w:t>
+      </w:r>
+      <w:proofErr w:type="gramStart"/>
+      <w:r>
+        <w:rPr>
+          <w:rFonts w:ascii="Cascadia Mono" w:hAnsi="Cascadia Mono" w:cs="Cascadia Mono"/>
+          <w:color w:val="008000"/>
+          <w:sz w:val="19"/>
+          <w:szCs w:val="19"/>
+          <w:lang w:val="en-US"/>
+        </w:rPr>
+        <w:t>Init(</w:t>
+      </w:r>
+      <w:proofErr w:type="gramEnd"/>
+      <w:r>
+        <w:rPr>
+          <w:rFonts w:ascii="Cascadia Mono" w:hAnsi="Cascadia Mono" w:cs="Cascadia Mono"/>
+          <w:color w:val="008000"/>
+          <w:sz w:val="19"/>
+          <w:szCs w:val="19"/>
+          <w:lang w:val="en-US"/>
+        </w:rPr>
+        <w:t>2.0, 5);</w:t>
       </w:r>
     </w:p>
     <w:p>
@@ -2957,7 +3364,29 @@
           <w:lang w:val="en-US"/>
         </w:rPr>
         <w:tab/>
-        <w:t>X-&gt;Show();</w:t>
+        <w:t>X-&gt;</w:t>
+      </w:r>
+      <w:proofErr w:type="gramStart"/>
+      <w:r>
+        <w:rPr>
+          <w:rFonts w:ascii="Cascadia Mono" w:hAnsi="Cascadia Mono" w:cs="Cascadia Mono"/>
+          <w:color w:val="008000"/>
+          <w:sz w:val="19"/>
+          <w:szCs w:val="19"/>
+          <w:lang w:val="en-US"/>
+        </w:rPr>
+        <w:t>Show(</w:t>
+      </w:r>
+      <w:proofErr w:type="gramEnd"/>
+      <w:r>
+        <w:rPr>
+          <w:rFonts w:ascii="Cascadia Mono" w:hAnsi="Cascadia Mono" w:cs="Cascadia Mono"/>
+          <w:color w:val="008000"/>
+          <w:sz w:val="19"/>
+          <w:szCs w:val="19"/>
+          <w:lang w:val="en-US"/>
+        </w:rPr>
+        <w:t>);</w:t>
       </w:r>
     </w:p>
     <w:p>
@@ -2998,7 +3427,29 @@
           <w:lang w:val="en-US"/>
         </w:rPr>
         <w:tab/>
-        <w:t>fraction mas[3];</w:t>
+        <w:t xml:space="preserve">fraction </w:t>
+      </w:r>
+      <w:proofErr w:type="gramStart"/>
+      <w:r>
+        <w:rPr>
+          <w:rFonts w:ascii="Cascadia Mono" w:hAnsi="Cascadia Mono" w:cs="Cascadia Mono"/>
+          <w:color w:val="008000"/>
+          <w:sz w:val="19"/>
+          <w:szCs w:val="19"/>
+          <w:lang w:val="en-US"/>
+        </w:rPr>
+        <w:t>mas[</w:t>
+      </w:r>
+      <w:proofErr w:type="gramEnd"/>
+      <w:r>
+        <w:rPr>
+          <w:rFonts w:ascii="Cascadia Mono" w:hAnsi="Cascadia Mono" w:cs="Cascadia Mono"/>
+          <w:color w:val="008000"/>
+          <w:sz w:val="19"/>
+          <w:szCs w:val="19"/>
+          <w:lang w:val="en-US"/>
+        </w:rPr>
+        <w:t>3];</w:t>
       </w:r>
     </w:p>
     <w:p>
@@ -3024,7 +3475,73 @@
           <w:lang w:val="en-US"/>
         </w:rPr>
         <w:tab/>
-        <w:t>for (int i = 0; i &lt; 3; i++) {</w:t>
+        <w:t xml:space="preserve">for (int </w:t>
+      </w:r>
+      <w:proofErr w:type="spellStart"/>
+      <w:r>
+        <w:rPr>
+          <w:rFonts w:ascii="Cascadia Mono" w:hAnsi="Cascadia Mono" w:cs="Cascadia Mono"/>
+          <w:color w:val="008000"/>
+          <w:sz w:val="19"/>
+          <w:szCs w:val="19"/>
+          <w:lang w:val="en-US"/>
+        </w:rPr>
+        <w:t>i</w:t>
+      </w:r>
+      <w:proofErr w:type="spellEnd"/>
+      <w:r>
+        <w:rPr>
+          <w:rFonts w:ascii="Cascadia Mono" w:hAnsi="Cascadia Mono" w:cs="Cascadia Mono"/>
+          <w:color w:val="008000"/>
+          <w:sz w:val="19"/>
+          <w:szCs w:val="19"/>
+          <w:lang w:val="en-US"/>
+        </w:rPr>
+        <w:t xml:space="preserve"> = 0; </w:t>
+      </w:r>
+      <w:proofErr w:type="spellStart"/>
+      <w:r>
+        <w:rPr>
+          <w:rFonts w:ascii="Cascadia Mono" w:hAnsi="Cascadia Mono" w:cs="Cascadia Mono"/>
+          <w:color w:val="008000"/>
+          <w:sz w:val="19"/>
+          <w:szCs w:val="19"/>
+          <w:lang w:val="en-US"/>
+        </w:rPr>
+        <w:t>i</w:t>
+      </w:r>
+      <w:proofErr w:type="spellEnd"/>
+      <w:r>
+        <w:rPr>
+          <w:rFonts w:ascii="Cascadia Mono" w:hAnsi="Cascadia Mono" w:cs="Cascadia Mono"/>
+          <w:color w:val="008000"/>
+          <w:sz w:val="19"/>
+          <w:szCs w:val="19"/>
+          <w:lang w:val="en-US"/>
+        </w:rPr>
+        <w:t xml:space="preserve"> &lt; 3; </w:t>
+      </w:r>
+      <w:proofErr w:type="spellStart"/>
+      <w:r>
+        <w:rPr>
+          <w:rFonts w:ascii="Cascadia Mono" w:hAnsi="Cascadia Mono" w:cs="Cascadia Mono"/>
+          <w:color w:val="008000"/>
+          <w:sz w:val="19"/>
+          <w:szCs w:val="19"/>
+          <w:lang w:val="en-US"/>
+        </w:rPr>
+        <w:t>i</w:t>
+      </w:r>
+      <w:proofErr w:type="spellEnd"/>
+      <w:r>
+        <w:rPr>
+          <w:rFonts w:ascii="Cascadia Mono" w:hAnsi="Cascadia Mono" w:cs="Cascadia Mono"/>
+          <w:color w:val="008000"/>
+          <w:sz w:val="19"/>
+          <w:szCs w:val="19"/>
+          <w:lang w:val="en-US"/>
+        </w:rPr>
+        <w:t>++) {</w:t>
       </w:r>
     </w:p>
     <w:p>
@@ -3060,7 +3577,41 @@
           <w:lang w:val="en-US"/>
         </w:rPr>
         <w:tab/>
-        <w:t>mas[i].Read();</w:t>
+        <w:t>mas[</w:t>
+      </w:r>
+      <w:proofErr w:type="spellStart"/>
+      <w:r>
+        <w:rPr>
+          <w:rFonts w:ascii="Cascadia Mono" w:hAnsi="Cascadia Mono" w:cs="Cascadia Mono"/>
+          <w:color w:val="008000"/>
+          <w:sz w:val="19"/>
+          <w:szCs w:val="19"/>
+          <w:lang w:val="en-US"/>
+        </w:rPr>
+        <w:t>i</w:t>
+      </w:r>
+      <w:proofErr w:type="spellEnd"/>
+      <w:proofErr w:type="gramStart"/>
+      <w:r>
+        <w:rPr>
+          <w:rFonts w:ascii="Cascadia Mono" w:hAnsi="Cascadia Mono" w:cs="Cascadia Mono"/>
+          <w:color w:val="008000"/>
+          <w:sz w:val="19"/>
+          <w:szCs w:val="19"/>
+          <w:lang w:val="en-US"/>
+        </w:rPr>
+        <w:t>].Read</w:t>
+      </w:r>
+      <w:proofErr w:type="gramEnd"/>
+      <w:r>
+        <w:rPr>
+          <w:rFonts w:ascii="Cascadia Mono" w:hAnsi="Cascadia Mono" w:cs="Cascadia Mono"/>
+          <w:color w:val="008000"/>
+          <w:sz w:val="19"/>
+          <w:szCs w:val="19"/>
+          <w:lang w:val="en-US"/>
+        </w:rPr>
+        <w:t>();</w:t>
       </w:r>
     </w:p>
     <w:p>
@@ -3112,7 +3663,73 @@
           <w:lang w:val="en-US"/>
         </w:rPr>
         <w:tab/>
-        <w:t>for (int i = 0; i &lt; 3; i++) {</w:t>
+        <w:t xml:space="preserve">for (int </w:t>
+      </w:r>
+      <w:proofErr w:type="spellStart"/>
+      <w:r>
+        <w:rPr>
+          <w:rFonts w:ascii="Cascadia Mono" w:hAnsi="Cascadia Mono" w:cs="Cascadia Mono"/>
+          <w:color w:val="008000"/>
+          <w:sz w:val="19"/>
+          <w:szCs w:val="19"/>
+          <w:lang w:val="en-US"/>
+        </w:rPr>
+        <w:t>i</w:t>
+      </w:r>
+      <w:proofErr w:type="spellEnd"/>
+      <w:r>
+        <w:rPr>
+          <w:rFonts w:ascii="Cascadia Mono" w:hAnsi="Cascadia Mono" w:cs="Cascadia Mono"/>
+          <w:color w:val="008000"/>
+          <w:sz w:val="19"/>
+          <w:szCs w:val="19"/>
+          <w:lang w:val="en-US"/>
+        </w:rPr>
+        <w:t xml:space="preserve"> = 0; </w:t>
+      </w:r>
+      <w:proofErr w:type="spellStart"/>
+      <w:r>
+        <w:rPr>
+          <w:rFonts w:ascii="Cascadia Mono" w:hAnsi="Cascadia Mono" w:cs="Cascadia Mono"/>
+          <w:color w:val="008000"/>
+          <w:sz w:val="19"/>
+          <w:szCs w:val="19"/>
+          <w:lang w:val="en-US"/>
+        </w:rPr>
+        <w:t>i</w:t>
+      </w:r>
+      <w:proofErr w:type="spellEnd"/>
+      <w:r>
+        <w:rPr>
+          <w:rFonts w:ascii="Cascadia Mono" w:hAnsi="Cascadia Mono" w:cs="Cascadia Mono"/>
+          <w:color w:val="008000"/>
+          <w:sz w:val="19"/>
+          <w:szCs w:val="19"/>
+          <w:lang w:val="en-US"/>
+        </w:rPr>
+        <w:t xml:space="preserve"> &lt; 3; </w:t>
+      </w:r>
+      <w:proofErr w:type="spellStart"/>
+      <w:r>
+        <w:rPr>
+          <w:rFonts w:ascii="Cascadia Mono" w:hAnsi="Cascadia Mono" w:cs="Cascadia Mono"/>
+          <w:color w:val="008000"/>
+          <w:sz w:val="19"/>
+          <w:szCs w:val="19"/>
+          <w:lang w:val="en-US"/>
+        </w:rPr>
+        <w:t>i</w:t>
+      </w:r>
+      <w:proofErr w:type="spellEnd"/>
+      <w:r>
+        <w:rPr>
+          <w:rFonts w:ascii="Cascadia Mono" w:hAnsi="Cascadia Mono" w:cs="Cascadia Mono"/>
+          <w:color w:val="008000"/>
+          <w:sz w:val="19"/>
+          <w:szCs w:val="19"/>
+          <w:lang w:val="en-US"/>
+        </w:rPr>
+        <w:t>++) {</w:t>
       </w:r>
     </w:p>
     <w:p>
@@ -3148,7 +3765,41 @@
           <w:lang w:val="en-US"/>
         </w:rPr>
         <w:tab/>
-        <w:t>mas[i].Show();</w:t>
+        <w:t>mas[</w:t>
+      </w:r>
+      <w:proofErr w:type="spellStart"/>
+      <w:r>
+        <w:rPr>
+          <w:rFonts w:ascii="Cascadia Mono" w:hAnsi="Cascadia Mono" w:cs="Cascadia Mono"/>
+          <w:color w:val="008000"/>
+          <w:sz w:val="19"/>
+          <w:szCs w:val="19"/>
+          <w:lang w:val="en-US"/>
+        </w:rPr>
+        <w:t>i</w:t>
+      </w:r>
+      <w:proofErr w:type="spellEnd"/>
+      <w:proofErr w:type="gramStart"/>
+      <w:r>
+        <w:rPr>
+          <w:rFonts w:ascii="Cascadia Mono" w:hAnsi="Cascadia Mono" w:cs="Cascadia Mono"/>
+          <w:color w:val="008000"/>
+          <w:sz w:val="19"/>
+          <w:szCs w:val="19"/>
+          <w:lang w:val="en-US"/>
+        </w:rPr>
+        <w:t>].Show</w:t>
+      </w:r>
+      <w:proofErr w:type="gramEnd"/>
+      <w:r>
+        <w:rPr>
+          <w:rFonts w:ascii="Cascadia Mono" w:hAnsi="Cascadia Mono" w:cs="Cascadia Mono"/>
+          <w:color w:val="008000"/>
+          <w:sz w:val="19"/>
+          <w:szCs w:val="19"/>
+          <w:lang w:val="en-US"/>
+        </w:rPr>
+        <w:t>();</w:t>
       </w:r>
     </w:p>
     <w:p>
@@ -3200,7 +3851,73 @@
           <w:lang w:val="en-US"/>
         </w:rPr>
         <w:tab/>
-        <w:t>for (int i = 0; i &lt; 3; i++) {</w:t>
+        <w:t xml:space="preserve">for (int </w:t>
+      </w:r>
+      <w:proofErr w:type="spellStart"/>
+      <w:r>
+        <w:rPr>
+          <w:rFonts w:ascii="Cascadia Mono" w:hAnsi="Cascadia Mono" w:cs="Cascadia Mono"/>
+          <w:color w:val="008000"/>
+          <w:sz w:val="19"/>
+          <w:szCs w:val="19"/>
+          <w:lang w:val="en-US"/>
+        </w:rPr>
+        <w:t>i</w:t>
+      </w:r>
+      <w:proofErr w:type="spellEnd"/>
+      <w:r>
+        <w:rPr>
+          <w:rFonts w:ascii="Cascadia Mono" w:hAnsi="Cascadia Mono" w:cs="Cascadia Mono"/>
+          <w:color w:val="008000"/>
+          <w:sz w:val="19"/>
+          <w:szCs w:val="19"/>
+          <w:lang w:val="en-US"/>
+        </w:rPr>
+        <w:t xml:space="preserve"> = 0; </w:t>
+      </w:r>
+      <w:proofErr w:type="spellStart"/>
+      <w:r>
+        <w:rPr>
+          <w:rFonts w:ascii="Cascadia Mono" w:hAnsi="Cascadia Mono" w:cs="Cascadia Mono"/>
+          <w:color w:val="008000"/>
+          <w:sz w:val="19"/>
+          <w:szCs w:val="19"/>
+          <w:lang w:val="en-US"/>
+        </w:rPr>
+        <w:t>i</w:t>
+      </w:r>
+      <w:proofErr w:type="spellEnd"/>
+      <w:r>
+        <w:rPr>
+          <w:rFonts w:ascii="Cascadia Mono" w:hAnsi="Cascadia Mono" w:cs="Cascadia Mono"/>
+          <w:color w:val="008000"/>
+          <w:sz w:val="19"/>
+          <w:szCs w:val="19"/>
+          <w:lang w:val="en-US"/>
+        </w:rPr>
+        <w:t xml:space="preserve"> &lt; 3; </w:t>
+      </w:r>
+      <w:proofErr w:type="spellStart"/>
+      <w:r>
+        <w:rPr>
+          <w:rFonts w:ascii="Cascadia Mono" w:hAnsi="Cascadia Mono" w:cs="Cascadia Mono"/>
+          <w:color w:val="008000"/>
+          <w:sz w:val="19"/>
+          <w:szCs w:val="19"/>
+          <w:lang w:val="en-US"/>
+        </w:rPr>
+        <w:t>i</w:t>
+      </w:r>
+      <w:proofErr w:type="spellEnd"/>
+      <w:r>
+        <w:rPr>
+          <w:rFonts w:ascii="Cascadia Mono" w:hAnsi="Cascadia Mono" w:cs="Cascadia Mono"/>
+          <w:color w:val="008000"/>
+          <w:sz w:val="19"/>
+          <w:szCs w:val="19"/>
+          <w:lang w:val="en-US"/>
+        </w:rPr>
+        <w:t>++) {</w:t>
       </w:r>
     </w:p>
     <w:p>
@@ -3236,7 +3953,28 @@
           <w:lang w:val="en-US"/>
         </w:rPr>
         <w:tab/>
-        <w:t xml:space="preserve">cout &lt;&lt; " </w:t>
+      </w:r>
+      <w:proofErr w:type="spellStart"/>
+      <w:r>
+        <w:rPr>
+          <w:rFonts w:ascii="Cascadia Mono" w:hAnsi="Cascadia Mono" w:cs="Cascadia Mono"/>
+          <w:color w:val="008000"/>
+          <w:sz w:val="19"/>
+          <w:szCs w:val="19"/>
+          <w:lang w:val="en-US"/>
+        </w:rPr>
+        <w:t>cout</w:t>
+      </w:r>
+      <w:proofErr w:type="spellEnd"/>
+      <w:r>
+        <w:rPr>
+          <w:rFonts w:ascii="Cascadia Mono" w:hAnsi="Cascadia Mono" w:cs="Cascadia Mono"/>
+          <w:color w:val="008000"/>
+          <w:sz w:val="19"/>
+          <w:szCs w:val="19"/>
+          <w:lang w:val="en-US"/>
+        </w:rPr>
+        <w:t xml:space="preserve"> &lt;&lt; " </w:t>
       </w:r>
       <w:r>
         <w:rPr>
@@ -3291,7 +4029,28 @@
           <w:lang w:val="en-US"/>
         </w:rPr>
         <w:tab/>
-        <w:t>cout &lt;&lt; "j:";</w:t>
+      </w:r>
+      <w:proofErr w:type="spellStart"/>
+      <w:r>
+        <w:rPr>
+          <w:rFonts w:ascii="Cascadia Mono" w:hAnsi="Cascadia Mono" w:cs="Cascadia Mono"/>
+          <w:color w:val="008000"/>
+          <w:sz w:val="19"/>
+          <w:szCs w:val="19"/>
+          <w:lang w:val="en-US"/>
+        </w:rPr>
+        <w:t>cout</w:t>
+      </w:r>
+      <w:proofErr w:type="spellEnd"/>
+      <w:r>
+        <w:rPr>
+          <w:rFonts w:ascii="Cascadia Mono" w:hAnsi="Cascadia Mono" w:cs="Cascadia Mono"/>
+          <w:color w:val="008000"/>
+          <w:sz w:val="19"/>
+          <w:szCs w:val="19"/>
+          <w:lang w:val="en-US"/>
+        </w:rPr>
+        <w:t xml:space="preserve"> &lt;&lt; "j:";</w:t>
       </w:r>
     </w:p>
     <w:p>
@@ -3327,7 +4086,28 @@
           <w:lang w:val="en-US"/>
         </w:rPr>
         <w:tab/>
-        <w:t>cin &gt;&gt; j1;</w:t>
+      </w:r>
+      <w:proofErr w:type="spellStart"/>
+      <w:r>
+        <w:rPr>
+          <w:rFonts w:ascii="Cascadia Mono" w:hAnsi="Cascadia Mono" w:cs="Cascadia Mono"/>
+          <w:color w:val="008000"/>
+          <w:sz w:val="19"/>
+          <w:szCs w:val="19"/>
+          <w:lang w:val="en-US"/>
+        </w:rPr>
+        <w:t>cin</w:t>
+      </w:r>
+      <w:proofErr w:type="spellEnd"/>
+      <w:r>
+        <w:rPr>
+          <w:rFonts w:ascii="Cascadia Mono" w:hAnsi="Cascadia Mono" w:cs="Cascadia Mono"/>
+          <w:color w:val="008000"/>
+          <w:sz w:val="19"/>
+          <w:szCs w:val="19"/>
+          <w:lang w:val="en-US"/>
+        </w:rPr>
+        <w:t xml:space="preserve"> &gt;&gt; j1;</w:t>
       </w:r>
     </w:p>
     <w:p>
@@ -3363,7 +4143,41 @@
           <w:lang w:val="en-US"/>
         </w:rPr>
         <w:tab/>
-        <w:t>mas[i].Element(j1);</w:t>
+        <w:t>mas[</w:t>
+      </w:r>
+      <w:proofErr w:type="spellStart"/>
+      <w:r>
+        <w:rPr>
+          <w:rFonts w:ascii="Cascadia Mono" w:hAnsi="Cascadia Mono" w:cs="Cascadia Mono"/>
+          <w:color w:val="008000"/>
+          <w:sz w:val="19"/>
+          <w:szCs w:val="19"/>
+          <w:lang w:val="en-US"/>
+        </w:rPr>
+        <w:t>i</w:t>
+      </w:r>
+      <w:proofErr w:type="spellEnd"/>
+      <w:proofErr w:type="gramStart"/>
+      <w:r>
+        <w:rPr>
+          <w:rFonts w:ascii="Cascadia Mono" w:hAnsi="Cascadia Mono" w:cs="Cascadia Mono"/>
+          <w:color w:val="008000"/>
+          <w:sz w:val="19"/>
+          <w:szCs w:val="19"/>
+          <w:lang w:val="en-US"/>
+        </w:rPr>
+        <w:t>].Element</w:t>
+      </w:r>
+      <w:proofErr w:type="gramEnd"/>
+      <w:r>
+        <w:rPr>
+          <w:rFonts w:ascii="Cascadia Mono" w:hAnsi="Cascadia Mono" w:cs="Cascadia Mono"/>
+          <w:color w:val="008000"/>
+          <w:sz w:val="19"/>
+          <w:szCs w:val="19"/>
+          <w:lang w:val="en-US"/>
+        </w:rPr>
+        <w:t>(j1);</w:t>
       </w:r>
     </w:p>
     <w:p>
@@ -3440,7 +4254,51 @@
           <w:lang w:val="en-US"/>
         </w:rPr>
         <w:tab/>
-        <w:t>fraction* p_mas = new fraction[3];</w:t>
+        <w:t xml:space="preserve">fraction* </w:t>
+      </w:r>
+      <w:proofErr w:type="spellStart"/>
+      <w:r>
+        <w:rPr>
+          <w:rFonts w:ascii="Cascadia Mono" w:hAnsi="Cascadia Mono" w:cs="Cascadia Mono"/>
+          <w:color w:val="008000"/>
+          <w:sz w:val="19"/>
+          <w:szCs w:val="19"/>
+          <w:lang w:val="en-US"/>
+        </w:rPr>
+        <w:t>p_mas</w:t>
+      </w:r>
+      <w:proofErr w:type="spellEnd"/>
+      <w:r>
+        <w:rPr>
+          <w:rFonts w:ascii="Cascadia Mono" w:hAnsi="Cascadia Mono" w:cs="Cascadia Mono"/>
+          <w:color w:val="008000"/>
+          <w:sz w:val="19"/>
+          <w:szCs w:val="19"/>
+          <w:lang w:val="en-US"/>
+        </w:rPr>
+        <w:t xml:space="preserve"> = new </w:t>
+      </w:r>
+      <w:proofErr w:type="gramStart"/>
+      <w:r>
+        <w:rPr>
+          <w:rFonts w:ascii="Cascadia Mono" w:hAnsi="Cascadia Mono" w:cs="Cascadia Mono"/>
+          <w:color w:val="008000"/>
+          <w:sz w:val="19"/>
+          <w:szCs w:val="19"/>
+          <w:lang w:val="en-US"/>
+        </w:rPr>
+        <w:t>fraction[</w:t>
+      </w:r>
+      <w:proofErr w:type="gramEnd"/>
+      <w:r>
+        <w:rPr>
+          <w:rFonts w:ascii="Cascadia Mono" w:hAnsi="Cascadia Mono" w:cs="Cascadia Mono"/>
+          <w:color w:val="008000"/>
+          <w:sz w:val="19"/>
+          <w:szCs w:val="19"/>
+          <w:lang w:val="en-US"/>
+        </w:rPr>
+        <w:t>3];</w:t>
       </w:r>
     </w:p>
     <w:p>
@@ -3466,7 +4324,73 @@
           <w:lang w:val="en-US"/>
         </w:rPr>
         <w:tab/>
-        <w:t>for (int i = 0; i &lt; 3; i++) {</w:t>
+        <w:t xml:space="preserve">for (int </w:t>
+      </w:r>
+      <w:proofErr w:type="spellStart"/>
+      <w:r>
+        <w:rPr>
+          <w:rFonts w:ascii="Cascadia Mono" w:hAnsi="Cascadia Mono" w:cs="Cascadia Mono"/>
+          <w:color w:val="008000"/>
+          <w:sz w:val="19"/>
+          <w:szCs w:val="19"/>
+          <w:lang w:val="en-US"/>
+        </w:rPr>
+        <w:t>i</w:t>
+      </w:r>
+      <w:proofErr w:type="spellEnd"/>
+      <w:r>
+        <w:rPr>
+          <w:rFonts w:ascii="Cascadia Mono" w:hAnsi="Cascadia Mono" w:cs="Cascadia Mono"/>
+          <w:color w:val="008000"/>
+          <w:sz w:val="19"/>
+          <w:szCs w:val="19"/>
+          <w:lang w:val="en-US"/>
+        </w:rPr>
+        <w:t xml:space="preserve"> = 0; </w:t>
+      </w:r>
+      <w:proofErr w:type="spellStart"/>
+      <w:r>
+        <w:rPr>
+          <w:rFonts w:ascii="Cascadia Mono" w:hAnsi="Cascadia Mono" w:cs="Cascadia Mono"/>
+          <w:color w:val="008000"/>
+          <w:sz w:val="19"/>
+          <w:szCs w:val="19"/>
+          <w:lang w:val="en-US"/>
+        </w:rPr>
+        <w:t>i</w:t>
+      </w:r>
+      <w:proofErr w:type="spellEnd"/>
+      <w:r>
+        <w:rPr>
+          <w:rFonts w:ascii="Cascadia Mono" w:hAnsi="Cascadia Mono" w:cs="Cascadia Mono"/>
+          <w:color w:val="008000"/>
+          <w:sz w:val="19"/>
+          <w:szCs w:val="19"/>
+          <w:lang w:val="en-US"/>
+        </w:rPr>
+        <w:t xml:space="preserve"> &lt; 3; </w:t>
+      </w:r>
+      <w:proofErr w:type="spellStart"/>
+      <w:r>
+        <w:rPr>
+          <w:rFonts w:ascii="Cascadia Mono" w:hAnsi="Cascadia Mono" w:cs="Cascadia Mono"/>
+          <w:color w:val="008000"/>
+          <w:sz w:val="19"/>
+          <w:szCs w:val="19"/>
+          <w:lang w:val="en-US"/>
+        </w:rPr>
+        <w:t>i</w:t>
+      </w:r>
+      <w:proofErr w:type="spellEnd"/>
+      <w:r>
+        <w:rPr>
+          <w:rFonts w:ascii="Cascadia Mono" w:hAnsi="Cascadia Mono" w:cs="Cascadia Mono"/>
+          <w:color w:val="008000"/>
+          <w:sz w:val="19"/>
+          <w:szCs w:val="19"/>
+          <w:lang w:val="en-US"/>
+        </w:rPr>
+        <w:t>++) {</w:t>
       </w:r>
     </w:p>
     <w:p>
@@ -3502,7 +4426,62 @@
           <w:lang w:val="en-US"/>
         </w:rPr>
         <w:tab/>
-        <w:t>p_mas[i].Read();</w:t>
+      </w:r>
+      <w:proofErr w:type="spellStart"/>
+      <w:r>
+        <w:rPr>
+          <w:rFonts w:ascii="Cascadia Mono" w:hAnsi="Cascadia Mono" w:cs="Cascadia Mono"/>
+          <w:color w:val="008000"/>
+          <w:sz w:val="19"/>
+          <w:szCs w:val="19"/>
+          <w:lang w:val="en-US"/>
+        </w:rPr>
+        <w:t>p_mas</w:t>
+      </w:r>
+      <w:proofErr w:type="spellEnd"/>
+      <w:r>
+        <w:rPr>
+          <w:rFonts w:ascii="Cascadia Mono" w:hAnsi="Cascadia Mono" w:cs="Cascadia Mono"/>
+          <w:color w:val="008000"/>
+          <w:sz w:val="19"/>
+          <w:szCs w:val="19"/>
+          <w:lang w:val="en-US"/>
+        </w:rPr>
+        <w:t>[</w:t>
+      </w:r>
+      <w:proofErr w:type="spellStart"/>
+      <w:r>
+        <w:rPr>
+          <w:rFonts w:ascii="Cascadia Mono" w:hAnsi="Cascadia Mono" w:cs="Cascadia Mono"/>
+          <w:color w:val="008000"/>
+          <w:sz w:val="19"/>
+          <w:szCs w:val="19"/>
+          <w:lang w:val="en-US"/>
+        </w:rPr>
+        <w:t>i</w:t>
+      </w:r>
+      <w:proofErr w:type="spellEnd"/>
+      <w:proofErr w:type="gramStart"/>
+      <w:r>
+        <w:rPr>
+          <w:rFonts w:ascii="Cascadia Mono" w:hAnsi="Cascadia Mono" w:cs="Cascadia Mono"/>
+          <w:color w:val="008000"/>
+          <w:sz w:val="19"/>
+          <w:szCs w:val="19"/>
+          <w:lang w:val="en-US"/>
+        </w:rPr>
+        <w:t>].Read</w:t>
+      </w:r>
+      <w:proofErr w:type="gramEnd"/>
+      <w:r>
+        <w:rPr>
+          <w:rFonts w:ascii="Cascadia Mono" w:hAnsi="Cascadia Mono" w:cs="Cascadia Mono"/>
+          <w:color w:val="008000"/>
+          <w:sz w:val="19"/>
+          <w:szCs w:val="19"/>
+          <w:lang w:val="en-US"/>
+        </w:rPr>
+        <w:t>();</w:t>
       </w:r>
     </w:p>
     <w:p>
@@ -3554,7 +4533,73 @@
           <w:lang w:val="en-US"/>
         </w:rPr>
         <w:tab/>
-        <w:t>for (int i = 0; i &lt; 3; i++) {</w:t>
+        <w:t xml:space="preserve">for (int </w:t>
+      </w:r>
+      <w:proofErr w:type="spellStart"/>
+      <w:r>
+        <w:rPr>
+          <w:rFonts w:ascii="Cascadia Mono" w:hAnsi="Cascadia Mono" w:cs="Cascadia Mono"/>
+          <w:color w:val="008000"/>
+          <w:sz w:val="19"/>
+          <w:szCs w:val="19"/>
+          <w:lang w:val="en-US"/>
+        </w:rPr>
+        <w:t>i</w:t>
+      </w:r>
+      <w:proofErr w:type="spellEnd"/>
+      <w:r>
+        <w:rPr>
+          <w:rFonts w:ascii="Cascadia Mono" w:hAnsi="Cascadia Mono" w:cs="Cascadia Mono"/>
+          <w:color w:val="008000"/>
+          <w:sz w:val="19"/>
+          <w:szCs w:val="19"/>
+          <w:lang w:val="en-US"/>
+        </w:rPr>
+        <w:t xml:space="preserve"> = 0; </w:t>
+      </w:r>
+      <w:proofErr w:type="spellStart"/>
+      <w:r>
+        <w:rPr>
+          <w:rFonts w:ascii="Cascadia Mono" w:hAnsi="Cascadia Mono" w:cs="Cascadia Mono"/>
+          <w:color w:val="008000"/>
+          <w:sz w:val="19"/>
+          <w:szCs w:val="19"/>
+          <w:lang w:val="en-US"/>
+        </w:rPr>
+        <w:t>i</w:t>
+      </w:r>
+      <w:proofErr w:type="spellEnd"/>
+      <w:r>
+        <w:rPr>
+          <w:rFonts w:ascii="Cascadia Mono" w:hAnsi="Cascadia Mono" w:cs="Cascadia Mono"/>
+          <w:color w:val="008000"/>
+          <w:sz w:val="19"/>
+          <w:szCs w:val="19"/>
+          <w:lang w:val="en-US"/>
+        </w:rPr>
+        <w:t xml:space="preserve"> &lt; 3; </w:t>
+      </w:r>
+      <w:proofErr w:type="spellStart"/>
+      <w:r>
+        <w:rPr>
+          <w:rFonts w:ascii="Cascadia Mono" w:hAnsi="Cascadia Mono" w:cs="Cascadia Mono"/>
+          <w:color w:val="008000"/>
+          <w:sz w:val="19"/>
+          <w:szCs w:val="19"/>
+          <w:lang w:val="en-US"/>
+        </w:rPr>
+        <w:t>i</w:t>
+      </w:r>
+      <w:proofErr w:type="spellEnd"/>
+      <w:r>
+        <w:rPr>
+          <w:rFonts w:ascii="Cascadia Mono" w:hAnsi="Cascadia Mono" w:cs="Cascadia Mono"/>
+          <w:color w:val="008000"/>
+          <w:sz w:val="19"/>
+          <w:szCs w:val="19"/>
+          <w:lang w:val="en-US"/>
+        </w:rPr>
+        <w:t>++) {</w:t>
       </w:r>
     </w:p>
     <w:p>
@@ -3590,7 +4635,62 @@
           <w:lang w:val="en-US"/>
         </w:rPr>
         <w:tab/>
-        <w:t>p_mas[i].Show();</w:t>
+      </w:r>
+      <w:proofErr w:type="spellStart"/>
+      <w:r>
+        <w:rPr>
+          <w:rFonts w:ascii="Cascadia Mono" w:hAnsi="Cascadia Mono" w:cs="Cascadia Mono"/>
+          <w:color w:val="008000"/>
+          <w:sz w:val="19"/>
+          <w:szCs w:val="19"/>
+          <w:lang w:val="en-US"/>
+        </w:rPr>
+        <w:t>p_mas</w:t>
+      </w:r>
+      <w:proofErr w:type="spellEnd"/>
+      <w:r>
+        <w:rPr>
+          <w:rFonts w:ascii="Cascadia Mono" w:hAnsi="Cascadia Mono" w:cs="Cascadia Mono"/>
+          <w:color w:val="008000"/>
+          <w:sz w:val="19"/>
+          <w:szCs w:val="19"/>
+          <w:lang w:val="en-US"/>
+        </w:rPr>
+        <w:t>[</w:t>
+      </w:r>
+      <w:proofErr w:type="spellStart"/>
+      <w:r>
+        <w:rPr>
+          <w:rFonts w:ascii="Cascadia Mono" w:hAnsi="Cascadia Mono" w:cs="Cascadia Mono"/>
+          <w:color w:val="008000"/>
+          <w:sz w:val="19"/>
+          <w:szCs w:val="19"/>
+          <w:lang w:val="en-US"/>
+        </w:rPr>
+        <w:t>i</w:t>
+      </w:r>
+      <w:proofErr w:type="spellEnd"/>
+      <w:proofErr w:type="gramStart"/>
+      <w:r>
+        <w:rPr>
+          <w:rFonts w:ascii="Cascadia Mono" w:hAnsi="Cascadia Mono" w:cs="Cascadia Mono"/>
+          <w:color w:val="008000"/>
+          <w:sz w:val="19"/>
+          <w:szCs w:val="19"/>
+          <w:lang w:val="en-US"/>
+        </w:rPr>
+        <w:t>].Show</w:t>
+      </w:r>
+      <w:proofErr w:type="gramEnd"/>
+      <w:r>
+        <w:rPr>
+          <w:rFonts w:ascii="Cascadia Mono" w:hAnsi="Cascadia Mono" w:cs="Cascadia Mono"/>
+          <w:color w:val="008000"/>
+          <w:sz w:val="19"/>
+          <w:szCs w:val="19"/>
+          <w:lang w:val="en-US"/>
+        </w:rPr>
+        <w:t>();</w:t>
       </w:r>
     </w:p>
     <w:p>
@@ -3642,7 +4742,73 @@
           <w:lang w:val="en-US"/>
         </w:rPr>
         <w:tab/>
-        <w:t>for (int i = 0; i &lt; 3; i++) {</w:t>
+        <w:t xml:space="preserve">for (int </w:t>
+      </w:r>
+      <w:proofErr w:type="spellStart"/>
+      <w:r>
+        <w:rPr>
+          <w:rFonts w:ascii="Cascadia Mono" w:hAnsi="Cascadia Mono" w:cs="Cascadia Mono"/>
+          <w:color w:val="008000"/>
+          <w:sz w:val="19"/>
+          <w:szCs w:val="19"/>
+          <w:lang w:val="en-US"/>
+        </w:rPr>
+        <w:t>i</w:t>
+      </w:r>
+      <w:proofErr w:type="spellEnd"/>
+      <w:r>
+        <w:rPr>
+          <w:rFonts w:ascii="Cascadia Mono" w:hAnsi="Cascadia Mono" w:cs="Cascadia Mono"/>
+          <w:color w:val="008000"/>
+          <w:sz w:val="19"/>
+          <w:szCs w:val="19"/>
+          <w:lang w:val="en-US"/>
+        </w:rPr>
+        <w:t xml:space="preserve"> = 0; </w:t>
+      </w:r>
+      <w:proofErr w:type="spellStart"/>
+      <w:r>
+        <w:rPr>
+          <w:rFonts w:ascii="Cascadia Mono" w:hAnsi="Cascadia Mono" w:cs="Cascadia Mono"/>
+          <w:color w:val="008000"/>
+          <w:sz w:val="19"/>
+          <w:szCs w:val="19"/>
+          <w:lang w:val="en-US"/>
+        </w:rPr>
+        <w:t>i</w:t>
+      </w:r>
+      <w:proofErr w:type="spellEnd"/>
+      <w:r>
+        <w:rPr>
+          <w:rFonts w:ascii="Cascadia Mono" w:hAnsi="Cascadia Mono" w:cs="Cascadia Mono"/>
+          <w:color w:val="008000"/>
+          <w:sz w:val="19"/>
+          <w:szCs w:val="19"/>
+          <w:lang w:val="en-US"/>
+        </w:rPr>
+        <w:t xml:space="preserve"> &lt; 3; </w:t>
+      </w:r>
+      <w:proofErr w:type="spellStart"/>
+      <w:r>
+        <w:rPr>
+          <w:rFonts w:ascii="Cascadia Mono" w:hAnsi="Cascadia Mono" w:cs="Cascadia Mono"/>
+          <w:color w:val="008000"/>
+          <w:sz w:val="19"/>
+          <w:szCs w:val="19"/>
+          <w:lang w:val="en-US"/>
+        </w:rPr>
+        <w:t>i</w:t>
+      </w:r>
+      <w:proofErr w:type="spellEnd"/>
+      <w:r>
+        <w:rPr>
+          <w:rFonts w:ascii="Cascadia Mono" w:hAnsi="Cascadia Mono" w:cs="Cascadia Mono"/>
+          <w:color w:val="008000"/>
+          <w:sz w:val="19"/>
+          <w:szCs w:val="19"/>
+          <w:lang w:val="en-US"/>
+        </w:rPr>
+        <w:t>++) {</w:t>
       </w:r>
     </w:p>
     <w:p>
@@ -3678,7 +4844,28 @@
           <w:lang w:val="en-US"/>
         </w:rPr>
         <w:tab/>
-        <w:t xml:space="preserve">cout &lt;&lt; " </w:t>
+      </w:r>
+      <w:proofErr w:type="spellStart"/>
+      <w:r>
+        <w:rPr>
+          <w:rFonts w:ascii="Cascadia Mono" w:hAnsi="Cascadia Mono" w:cs="Cascadia Mono"/>
+          <w:color w:val="008000"/>
+          <w:sz w:val="19"/>
+          <w:szCs w:val="19"/>
+          <w:lang w:val="en-US"/>
+        </w:rPr>
+        <w:t>cout</w:t>
+      </w:r>
+      <w:proofErr w:type="spellEnd"/>
+      <w:r>
+        <w:rPr>
+          <w:rFonts w:ascii="Cascadia Mono" w:hAnsi="Cascadia Mono" w:cs="Cascadia Mono"/>
+          <w:color w:val="008000"/>
+          <w:sz w:val="19"/>
+          <w:szCs w:val="19"/>
+          <w:lang w:val="en-US"/>
+        </w:rPr>
+        <w:t xml:space="preserve"> &lt;&lt; " </w:t>
       </w:r>
       <w:r>
         <w:rPr>
@@ -3733,7 +4920,28 @@
           <w:lang w:val="en-US"/>
         </w:rPr>
         <w:tab/>
-        <w:t>cout &lt;&lt; "j:";</w:t>
+      </w:r>
+      <w:proofErr w:type="spellStart"/>
+      <w:r>
+        <w:rPr>
+          <w:rFonts w:ascii="Cascadia Mono" w:hAnsi="Cascadia Mono" w:cs="Cascadia Mono"/>
+          <w:color w:val="008000"/>
+          <w:sz w:val="19"/>
+          <w:szCs w:val="19"/>
+          <w:lang w:val="en-US"/>
+        </w:rPr>
+        <w:t>cout</w:t>
+      </w:r>
+      <w:proofErr w:type="spellEnd"/>
+      <w:r>
+        <w:rPr>
+          <w:rFonts w:ascii="Cascadia Mono" w:hAnsi="Cascadia Mono" w:cs="Cascadia Mono"/>
+          <w:color w:val="008000"/>
+          <w:sz w:val="19"/>
+          <w:szCs w:val="19"/>
+          <w:lang w:val="en-US"/>
+        </w:rPr>
+        <w:t xml:space="preserve"> &lt;&lt; "j:";</w:t>
       </w:r>
     </w:p>
     <w:p>
@@ -3769,7 +4977,28 @@
           <w:lang w:val="en-US"/>
         </w:rPr>
         <w:tab/>
-        <w:t>cin &gt;&gt; j1;</w:t>
+      </w:r>
+      <w:proofErr w:type="spellStart"/>
+      <w:r>
+        <w:rPr>
+          <w:rFonts w:ascii="Cascadia Mono" w:hAnsi="Cascadia Mono" w:cs="Cascadia Mono"/>
+          <w:color w:val="008000"/>
+          <w:sz w:val="19"/>
+          <w:szCs w:val="19"/>
+          <w:lang w:val="en-US"/>
+        </w:rPr>
+        <w:t>cin</w:t>
+      </w:r>
+      <w:proofErr w:type="spellEnd"/>
+      <w:r>
+        <w:rPr>
+          <w:rFonts w:ascii="Cascadia Mono" w:hAnsi="Cascadia Mono" w:cs="Cascadia Mono"/>
+          <w:color w:val="008000"/>
+          <w:sz w:val="19"/>
+          <w:szCs w:val="19"/>
+          <w:lang w:val="en-US"/>
+        </w:rPr>
+        <w:t xml:space="preserve"> &gt;&gt; j1;</w:t>
       </w:r>
     </w:p>
     <w:p>
@@ -3805,7 +5034,62 @@
           <w:lang w:val="en-US"/>
         </w:rPr>
         <w:tab/>
-        <w:t>cout &lt;&lt; mas[i].Element(j1) &lt;&lt; '\n';</w:t>
+      </w:r>
+      <w:proofErr w:type="spellStart"/>
+      <w:r>
+        <w:rPr>
+          <w:rFonts w:ascii="Cascadia Mono" w:hAnsi="Cascadia Mono" w:cs="Cascadia Mono"/>
+          <w:color w:val="008000"/>
+          <w:sz w:val="19"/>
+          <w:szCs w:val="19"/>
+          <w:lang w:val="en-US"/>
+        </w:rPr>
+        <w:t>cout</w:t>
+      </w:r>
+      <w:proofErr w:type="spellEnd"/>
+      <w:r>
+        <w:rPr>
+          <w:rFonts w:ascii="Cascadia Mono" w:hAnsi="Cascadia Mono" w:cs="Cascadia Mono"/>
+          <w:color w:val="008000"/>
+          <w:sz w:val="19"/>
+          <w:szCs w:val="19"/>
+          <w:lang w:val="en-US"/>
+        </w:rPr>
+        <w:t xml:space="preserve"> &lt;&lt; mas[</w:t>
+      </w:r>
+      <w:proofErr w:type="spellStart"/>
+      <w:r>
+        <w:rPr>
+          <w:rFonts w:ascii="Cascadia Mono" w:hAnsi="Cascadia Mono" w:cs="Cascadia Mono"/>
+          <w:color w:val="008000"/>
+          <w:sz w:val="19"/>
+          <w:szCs w:val="19"/>
+          <w:lang w:val="en-US"/>
+        </w:rPr>
+        <w:t>i</w:t>
+      </w:r>
+      <w:proofErr w:type="spellEnd"/>
+      <w:proofErr w:type="gramStart"/>
+      <w:r>
+        <w:rPr>
+          <w:rFonts w:ascii="Cascadia Mono" w:hAnsi="Cascadia Mono" w:cs="Cascadia Mono"/>
+          <w:color w:val="008000"/>
+          <w:sz w:val="19"/>
+          <w:szCs w:val="19"/>
+          <w:lang w:val="en-US"/>
+        </w:rPr>
+        <w:t>].Element</w:t>
+      </w:r>
+      <w:proofErr w:type="gramEnd"/>
+      <w:r>
+        <w:rPr>
+          <w:rFonts w:ascii="Cascadia Mono" w:hAnsi="Cascadia Mono" w:cs="Cascadia Mono"/>
+          <w:color w:val="008000"/>
+          <w:sz w:val="19"/>
+          <w:szCs w:val="19"/>
+          <w:lang w:val="en-US"/>
+        </w:rPr>
+        <w:t>(j1) &lt;&lt; '\n';</w:t>
       </w:r>
     </w:p>
     <w:p>
@@ -3908,7 +5192,28 @@
           <w:lang w:val="en-US"/>
         </w:rPr>
         <w:tab/>
-        <w:t>cout &lt;&lt; "first:";</w:t>
+      </w:r>
+      <w:proofErr w:type="spellStart"/>
+      <w:r>
+        <w:rPr>
+          <w:rFonts w:ascii="Cascadia Mono" w:hAnsi="Cascadia Mono" w:cs="Cascadia Mono"/>
+          <w:color w:val="008000"/>
+          <w:sz w:val="19"/>
+          <w:szCs w:val="19"/>
+          <w:lang w:val="en-US"/>
+        </w:rPr>
+        <w:t>cout</w:t>
+      </w:r>
+      <w:proofErr w:type="spellEnd"/>
+      <w:r>
+        <w:rPr>
+          <w:rFonts w:ascii="Cascadia Mono" w:hAnsi="Cascadia Mono" w:cs="Cascadia Mono"/>
+          <w:color w:val="008000"/>
+          <w:sz w:val="19"/>
+          <w:szCs w:val="19"/>
+          <w:lang w:val="en-US"/>
+        </w:rPr>
+        <w:t xml:space="preserve"> &lt;&lt; "first:";</w:t>
       </w:r>
     </w:p>
     <w:p>
@@ -3934,7 +5239,28 @@
           <w:lang w:val="en-US"/>
         </w:rPr>
         <w:tab/>
-        <w:t>cin &gt;&gt; y;</w:t>
+      </w:r>
+      <w:proofErr w:type="spellStart"/>
+      <w:r>
+        <w:rPr>
+          <w:rFonts w:ascii="Cascadia Mono" w:hAnsi="Cascadia Mono" w:cs="Cascadia Mono"/>
+          <w:color w:val="008000"/>
+          <w:sz w:val="19"/>
+          <w:szCs w:val="19"/>
+          <w:lang w:val="en-US"/>
+        </w:rPr>
+        <w:t>cin</w:t>
+      </w:r>
+      <w:proofErr w:type="spellEnd"/>
+      <w:r>
+        <w:rPr>
+          <w:rFonts w:ascii="Cascadia Mono" w:hAnsi="Cascadia Mono" w:cs="Cascadia Mono"/>
+          <w:color w:val="008000"/>
+          <w:sz w:val="19"/>
+          <w:szCs w:val="19"/>
+          <w:lang w:val="en-US"/>
+        </w:rPr>
+        <w:t xml:space="preserve"> &gt;&gt; y;</w:t>
       </w:r>
     </w:p>
     <w:p>
@@ -3960,7 +5286,28 @@
           <w:lang w:val="en-US"/>
         </w:rPr>
         <w:tab/>
-        <w:t>cout &lt;&lt; "second:";</w:t>
+      </w:r>
+      <w:proofErr w:type="spellStart"/>
+      <w:r>
+        <w:rPr>
+          <w:rFonts w:ascii="Cascadia Mono" w:hAnsi="Cascadia Mono" w:cs="Cascadia Mono"/>
+          <w:color w:val="008000"/>
+          <w:sz w:val="19"/>
+          <w:szCs w:val="19"/>
+          <w:lang w:val="en-US"/>
+        </w:rPr>
+        <w:t>cout</w:t>
+      </w:r>
+      <w:proofErr w:type="spellEnd"/>
+      <w:r>
+        <w:rPr>
+          <w:rFonts w:ascii="Cascadia Mono" w:hAnsi="Cascadia Mono" w:cs="Cascadia Mono"/>
+          <w:color w:val="008000"/>
+          <w:sz w:val="19"/>
+          <w:szCs w:val="19"/>
+          <w:lang w:val="en-US"/>
+        </w:rPr>
+        <w:t xml:space="preserve"> &lt;&lt; "second:";</w:t>
       </w:r>
     </w:p>
     <w:p>
@@ -3986,7 +5333,28 @@
           <w:lang w:val="en-US"/>
         </w:rPr>
         <w:tab/>
-        <w:t>cin &gt;&gt; z;</w:t>
+      </w:r>
+      <w:proofErr w:type="spellStart"/>
+      <w:r>
+        <w:rPr>
+          <w:rFonts w:ascii="Cascadia Mono" w:hAnsi="Cascadia Mono" w:cs="Cascadia Mono"/>
+          <w:color w:val="008000"/>
+          <w:sz w:val="19"/>
+          <w:szCs w:val="19"/>
+          <w:lang w:val="en-US"/>
+        </w:rPr>
+        <w:t>cin</w:t>
+      </w:r>
+      <w:proofErr w:type="spellEnd"/>
+      <w:r>
+        <w:rPr>
+          <w:rFonts w:ascii="Cascadia Mono" w:hAnsi="Cascadia Mono" w:cs="Cascadia Mono"/>
+          <w:color w:val="008000"/>
+          <w:sz w:val="19"/>
+          <w:szCs w:val="19"/>
+          <w:lang w:val="en-US"/>
+        </w:rPr>
+        <w:t xml:space="preserve"> &gt;&gt; z;</w:t>
       </w:r>
     </w:p>
     <w:p>
@@ -4012,7 +5380,41 @@
           <w:lang w:val="en-US"/>
         </w:rPr>
         <w:tab/>
-        <w:t>fraction F = makeFraction(y, z);</w:t>
+        <w:t xml:space="preserve">fraction F = </w:t>
+      </w:r>
+      <w:proofErr w:type="spellStart"/>
+      <w:proofErr w:type="gramStart"/>
+      <w:r>
+        <w:rPr>
+          <w:rFonts w:ascii="Cascadia Mono" w:hAnsi="Cascadia Mono" w:cs="Cascadia Mono"/>
+          <w:color w:val="008000"/>
+          <w:sz w:val="19"/>
+          <w:szCs w:val="19"/>
+          <w:lang w:val="en-US"/>
+        </w:rPr>
+        <w:t>makeFraction</w:t>
+      </w:r>
+      <w:proofErr w:type="spellEnd"/>
+      <w:r>
+        <w:rPr>
+          <w:rFonts w:ascii="Cascadia Mono" w:hAnsi="Cascadia Mono" w:cs="Cascadia Mono"/>
+          <w:color w:val="008000"/>
+          <w:sz w:val="19"/>
+          <w:szCs w:val="19"/>
+          <w:lang w:val="en-US"/>
+        </w:rPr>
+        <w:t>(</w:t>
+      </w:r>
+      <w:proofErr w:type="gramEnd"/>
+      <w:r>
+        <w:rPr>
+          <w:rFonts w:ascii="Cascadia Mono" w:hAnsi="Cascadia Mono" w:cs="Cascadia Mono"/>
+          <w:color w:val="008000"/>
+          <w:sz w:val="19"/>
+          <w:szCs w:val="19"/>
+          <w:lang w:val="en-US"/>
+        </w:rPr>
+        <w:t>y, z);</w:t>
       </w:r>
     </w:p>
     <w:p>
@@ -4038,7 +5440,30 @@
           <w:lang w:val="en-US"/>
         </w:rPr>
         <w:tab/>
-        <w:t>F.Show();</w:t>
+      </w:r>
+      <w:proofErr w:type="spellStart"/>
+      <w:proofErr w:type="gramStart"/>
+      <w:r>
+        <w:rPr>
+          <w:rFonts w:ascii="Cascadia Mono" w:hAnsi="Cascadia Mono" w:cs="Cascadia Mono"/>
+          <w:color w:val="008000"/>
+          <w:sz w:val="19"/>
+          <w:szCs w:val="19"/>
+          <w:lang w:val="en-US"/>
+        </w:rPr>
+        <w:t>F.Show</w:t>
+      </w:r>
+      <w:proofErr w:type="spellEnd"/>
+      <w:proofErr w:type="gramEnd"/>
+      <w:r>
+        <w:rPr>
+          <w:rFonts w:ascii="Cascadia Mono" w:hAnsi="Cascadia Mono" w:cs="Cascadia Mono"/>
+          <w:color w:val="008000"/>
+          <w:sz w:val="19"/>
+          <w:szCs w:val="19"/>
+          <w:lang w:val="en-US"/>
+        </w:rPr>
+        <w:t>();</w:t>
       </w:r>
     </w:p>
     <w:p>
@@ -4064,7 +5489,52 @@
           <w:lang w:val="en-US"/>
         </w:rPr>
         <w:tab/>
-        <w:t>cout &lt;&lt; F.Element(j1) &lt;&lt; '\n';*/</w:t>
+      </w:r>
+      <w:proofErr w:type="spellStart"/>
+      <w:r>
+        <w:rPr>
+          <w:rFonts w:ascii="Cascadia Mono" w:hAnsi="Cascadia Mono" w:cs="Cascadia Mono"/>
+          <w:color w:val="008000"/>
+          <w:sz w:val="19"/>
+          <w:szCs w:val="19"/>
+          <w:lang w:val="en-US"/>
+        </w:rPr>
+        <w:t>cout</w:t>
+      </w:r>
+      <w:proofErr w:type="spellEnd"/>
+      <w:r>
+        <w:rPr>
+          <w:rFonts w:ascii="Cascadia Mono" w:hAnsi="Cascadia Mono" w:cs="Cascadia Mono"/>
+          <w:color w:val="008000"/>
+          <w:sz w:val="19"/>
+          <w:szCs w:val="19"/>
+          <w:lang w:val="en-US"/>
+        </w:rPr>
+        <w:t xml:space="preserve"> &lt;&lt; </w:t>
+      </w:r>
+      <w:proofErr w:type="spellStart"/>
+      <w:proofErr w:type="gramStart"/>
+      <w:r>
+        <w:rPr>
+          <w:rFonts w:ascii="Cascadia Mono" w:hAnsi="Cascadia Mono" w:cs="Cascadia Mono"/>
+          <w:color w:val="008000"/>
+          <w:sz w:val="19"/>
+          <w:szCs w:val="19"/>
+          <w:lang w:val="en-US"/>
+        </w:rPr>
+        <w:t>F.Element</w:t>
+      </w:r>
+      <w:proofErr w:type="spellEnd"/>
+      <w:proofErr w:type="gramEnd"/>
+      <w:r>
+        <w:rPr>
+          <w:rFonts w:ascii="Cascadia Mono" w:hAnsi="Cascadia Mono" w:cs="Cascadia Mono"/>
+          <w:color w:val="008000"/>
+          <w:sz w:val="19"/>
+          <w:szCs w:val="19"/>
+          <w:lang w:val="en-US"/>
+        </w:rPr>
+        <w:t>(j1) &lt;&lt; '\n';*/</w:t>
       </w:r>
     </w:p>
     <w:p>
@@ -4184,8 +5654,32 @@
           <w:szCs w:val="19"/>
           <w:lang w:val="en-US"/>
         </w:rPr>
-        <w:t xml:space="preserve"> makeFraction(</w:t>
-      </w:r>
+        <w:t xml:space="preserve"> </w:t>
+      </w:r>
+      <w:proofErr w:type="spellStart"/>
+      <w:proofErr w:type="gramStart"/>
+      <w:r>
+        <w:rPr>
+          <w:rFonts w:ascii="Cascadia Mono" w:hAnsi="Cascadia Mono" w:cs="Cascadia Mono"/>
+          <w:color w:val="000000"/>
+          <w:sz w:val="19"/>
+          <w:szCs w:val="19"/>
+          <w:lang w:val="en-US"/>
+        </w:rPr>
+        <w:t>makeFraction</w:t>
+      </w:r>
+      <w:proofErr w:type="spellEnd"/>
+      <w:r>
+        <w:rPr>
+          <w:rFonts w:ascii="Cascadia Mono" w:hAnsi="Cascadia Mono" w:cs="Cascadia Mono"/>
+          <w:color w:val="000000"/>
+          <w:sz w:val="19"/>
+          <w:szCs w:val="19"/>
+          <w:lang w:val="en-US"/>
+        </w:rPr>
+        <w:t>(</w:t>
+      </w:r>
+      <w:proofErr w:type="gramEnd"/>
       <w:r>
         <w:rPr>
           <w:rFonts w:ascii="Cascadia Mono" w:hAnsi="Cascadia Mono" w:cs="Cascadia Mono"/>
@@ -4335,7 +5829,30 @@
           <w:lang w:val="en-US"/>
         </w:rPr>
         <w:tab/>
-        <w:t>t.Init(</w:t>
+      </w:r>
+      <w:proofErr w:type="spellStart"/>
+      <w:proofErr w:type="gramStart"/>
+      <w:r>
+        <w:rPr>
+          <w:rFonts w:ascii="Cascadia Mono" w:hAnsi="Cascadia Mono" w:cs="Cascadia Mono"/>
+          <w:color w:val="000000"/>
+          <w:sz w:val="19"/>
+          <w:szCs w:val="19"/>
+          <w:lang w:val="en-US"/>
+        </w:rPr>
+        <w:t>t.Init</w:t>
+      </w:r>
+      <w:proofErr w:type="spellEnd"/>
+      <w:proofErr w:type="gramEnd"/>
+      <w:r>
+        <w:rPr>
+          <w:rFonts w:ascii="Cascadia Mono" w:hAnsi="Cascadia Mono" w:cs="Cascadia Mono"/>
+          <w:color w:val="000000"/>
+          <w:sz w:val="19"/>
+          <w:szCs w:val="19"/>
+          <w:lang w:val="en-US"/>
+        </w:rPr>
+        <w:t>(</w:t>
       </w:r>
       <w:r>
         <w:rPr>
@@ -4506,43 +6023,1131 @@
       <w:pPr>
         <w:shd w:val="clear" w:color="auto" w:fill="FFFFFF"/>
         <w:spacing w:after="0" w:line="240" w:lineRule="auto"/>
+        <w:jc w:val="center"/>
+        <w:rPr>
+          <w:rFonts w:ascii="Times New Roman" w:eastAsia="Times New Roman" w:hAnsi="Times New Roman" w:cs="Times New Roman"/>
+          <w:b/>
+          <w:color w:val="000000" w:themeColor="text1"/>
+          <w:sz w:val="28"/>
+          <w:szCs w:val="28"/>
+          <w:lang w:eastAsia="ru-RU"/>
+        </w:rPr>
+      </w:pPr>
+    </w:p>
+    <w:p>
+      <w:pPr>
+        <w:shd w:val="clear" w:color="auto" w:fill="FFFFFF"/>
+        <w:spacing w:after="0" w:line="240" w:lineRule="auto"/>
+        <w:jc w:val="center"/>
+        <w:rPr>
+          <w:rFonts w:ascii="Times New Roman" w:eastAsia="Times New Roman" w:hAnsi="Times New Roman" w:cs="Times New Roman"/>
+          <w:b/>
+          <w:bCs/>
+          <w:color w:val="000000" w:themeColor="text1"/>
+          <w:sz w:val="28"/>
+          <w:szCs w:val="28"/>
+          <w:lang w:eastAsia="ru-RU"/>
+        </w:rPr>
+      </w:pPr>
+      <w:r>
+        <w:rPr>
+          <w:rFonts w:ascii="Times New Roman" w:eastAsia="Times New Roman" w:hAnsi="Times New Roman" w:cs="Times New Roman"/>
+          <w:b/>
+          <w:bCs/>
+          <w:color w:val="000000" w:themeColor="text1"/>
+          <w:sz w:val="28"/>
+          <w:szCs w:val="28"/>
+          <w:lang w:eastAsia="ru-RU"/>
+        </w:rPr>
+        <w:t>Контрольные вопросы</w:t>
+      </w:r>
+    </w:p>
+    <w:p>
+      <w:pPr>
+        <w:shd w:val="clear" w:color="auto" w:fill="FFFFFF"/>
+        <w:spacing w:after="0" w:line="240" w:lineRule="auto"/>
         <w:ind w:left="720"/>
         <w:rPr>
           <w:rFonts w:ascii="Times New Roman" w:eastAsia="Times New Roman" w:hAnsi="Times New Roman" w:cs="Times New Roman"/>
           <w:color w:val="000000" w:themeColor="text1"/>
           <w:sz w:val="28"/>
           <w:szCs w:val="28"/>
-          <w:lang w:eastAsia="ru-RU"/>
-        </w:rPr>
-      </w:pPr>
-    </w:p>
-    <w:p>
-      <w:pPr>
-        <w:shd w:val="clear" w:color="auto" w:fill="FFFFFF"/>
-        <w:spacing w:after="0" w:line="240" w:lineRule="auto"/>
-        <w:ind w:left="720"/>
-        <w:rPr>
-          <w:rFonts w:ascii="Times New Roman" w:eastAsia="Times New Roman" w:hAnsi="Times New Roman" w:cs="Times New Roman"/>
-          <w:color w:val="000000" w:themeColor="text1"/>
-          <w:sz w:val="28"/>
-          <w:szCs w:val="28"/>
-          <w:lang w:eastAsia="ru-RU"/>
-        </w:rPr>
-      </w:pPr>
-    </w:p>
-    <w:p>
-      <w:pPr>
-        <w:shd w:val="clear" w:color="auto" w:fill="FFFFFF"/>
-        <w:spacing w:after="0" w:line="240" w:lineRule="auto"/>
-        <w:ind w:left="720"/>
-        <w:rPr>
-          <w:rFonts w:ascii="Times New Roman" w:eastAsia="Times New Roman" w:hAnsi="Times New Roman" w:cs="Times New Roman"/>
-          <w:color w:val="000000" w:themeColor="text1"/>
-          <w:sz w:val="28"/>
-          <w:szCs w:val="28"/>
-          <w:lang w:eastAsia="ru-RU"/>
-        </w:rPr>
-      </w:pPr>
+          <w:lang w:val="en-US" w:eastAsia="ru-RU"/>
+        </w:rPr>
+      </w:pPr>
+    </w:p>
+    <w:p>
+      <w:pPr>
+        <w:pStyle w:val="a8"/>
+        <w:rPr>
+          <w:color w:val="000000"/>
+          <w:sz w:val="28"/>
+          <w:szCs w:val="28"/>
+        </w:rPr>
+      </w:pPr>
+      <w:r>
+        <w:rPr>
+          <w:color w:val="000000"/>
+          <w:sz w:val="28"/>
+          <w:szCs w:val="28"/>
+        </w:rPr>
+        <w:t>1. Что такое класс?</w:t>
+      </w:r>
+    </w:p>
+    <w:p>
+      <w:pPr>
+        <w:pStyle w:val="a8"/>
+        <w:rPr>
+          <w:color w:val="000000"/>
+          <w:sz w:val="28"/>
+          <w:szCs w:val="28"/>
+        </w:rPr>
+      </w:pPr>
+      <w:r>
+        <w:rPr>
+          <w:color w:val="000000"/>
+          <w:sz w:val="28"/>
+          <w:szCs w:val="28"/>
+        </w:rPr>
+        <w:t xml:space="preserve">Класс - абстрактный </w:t>
+      </w:r>
+      <w:r>
+        <w:rPr>
+          <w:color w:val="000000"/>
+          <w:sz w:val="28"/>
+          <w:szCs w:val="28"/>
+        </w:rPr>
+        <w:t xml:space="preserve">пользовательский </w:t>
+      </w:r>
+      <w:r>
+        <w:rPr>
+          <w:color w:val="000000"/>
+          <w:sz w:val="28"/>
+          <w:szCs w:val="28"/>
+        </w:rPr>
+        <w:t>тип данных</w:t>
+      </w:r>
+      <w:r>
+        <w:rPr>
+          <w:color w:val="000000"/>
+          <w:sz w:val="28"/>
+          <w:szCs w:val="28"/>
+        </w:rPr>
+        <w:t>.</w:t>
+      </w:r>
+    </w:p>
+    <w:p>
+      <w:pPr>
+        <w:pStyle w:val="a8"/>
+        <w:rPr>
+          <w:color w:val="000000"/>
+          <w:sz w:val="28"/>
+          <w:szCs w:val="28"/>
+        </w:rPr>
+      </w:pPr>
+      <w:r>
+        <w:rPr>
+          <w:color w:val="000000"/>
+          <w:sz w:val="28"/>
+          <w:szCs w:val="28"/>
+        </w:rPr>
+        <w:t>2. Что такое объект (экземпляр) класса?</w:t>
+      </w:r>
+    </w:p>
+    <w:p>
+      <w:pPr>
+        <w:pStyle w:val="a8"/>
+        <w:rPr>
+          <w:color w:val="000000"/>
+          <w:sz w:val="28"/>
+          <w:szCs w:val="28"/>
+        </w:rPr>
+      </w:pPr>
+      <w:r>
+        <w:rPr>
+          <w:color w:val="000000"/>
+          <w:sz w:val="28"/>
+          <w:szCs w:val="28"/>
+        </w:rPr>
+        <w:t>Объектом называется отдельный элемент класса, который характеризуется данными его полей. Второе название объекта класса - экземпляр класса</w:t>
+      </w:r>
+    </w:p>
+    <w:p>
+      <w:pPr>
+        <w:pStyle w:val="a8"/>
+        <w:rPr>
+          <w:color w:val="000000"/>
+          <w:sz w:val="28"/>
+          <w:szCs w:val="28"/>
+        </w:rPr>
+      </w:pPr>
+      <w:r>
+        <w:rPr>
+          <w:color w:val="000000"/>
+          <w:sz w:val="28"/>
+          <w:szCs w:val="28"/>
+        </w:rPr>
+        <w:t>Пример:</w:t>
+      </w:r>
+    </w:p>
+    <w:p>
+      <w:pPr>
+        <w:pStyle w:val="a8"/>
+        <w:rPr>
+          <w:color w:val="000000"/>
+          <w:sz w:val="28"/>
+          <w:szCs w:val="28"/>
+        </w:rPr>
+      </w:pPr>
+      <w:r>
+        <w:rPr>
+          <w:color w:val="000000"/>
+          <w:sz w:val="28"/>
+          <w:szCs w:val="28"/>
+        </w:rPr>
+        <w:drawing>
+          <wp:inline distT="0" distB="0" distL="0" distR="0" wp14:anchorId="60C0E096" wp14:editId="306F5F7D">
+            <wp:extent cx="5940425" cy="2272665"/>
+            <wp:effectExtent l="0" t="0" r="0" b="0"/>
+            <wp:docPr id="153" name="Рисунок 4"/>
+            <wp:cNvGraphicFramePr/>
+            <a:graphic xmlns:a="http://schemas.openxmlformats.org/drawingml/2006/main">
+              <a:graphicData uri="http://schemas.openxmlformats.org/drawingml/2006/picture">
+                <pic:pic xmlns:pic="http://schemas.openxmlformats.org/drawingml/2006/picture">
+                  <pic:nvPicPr>
+                    <pic:cNvPr id="153" name="Рисунок 4"/>
+                    <pic:cNvPicPr/>
+                  </pic:nvPicPr>
+                  <pic:blipFill>
+                    <a:blip r:embed="rId19"/>
+                    <a:stretch/>
+                  </pic:blipFill>
+                  <pic:spPr>
+                    <a:xfrm>
+                      <a:off x="0" y="0"/>
+                      <a:ext cx="5940425" cy="2272665"/>
+                    </a:xfrm>
+                    <a:prstGeom prst="rect">
+                      <a:avLst/>
+                    </a:prstGeom>
+                    <a:ln w="0">
+                      <a:noFill/>
+                    </a:ln>
+                  </pic:spPr>
+                </pic:pic>
+              </a:graphicData>
+            </a:graphic>
+          </wp:inline>
+        </w:drawing>
+      </w:r>
+    </w:p>
+    <w:p>
+      <w:pPr>
+        <w:pStyle w:val="a8"/>
+        <w:rPr>
+          <w:color w:val="000000"/>
+          <w:sz w:val="28"/>
+          <w:szCs w:val="28"/>
+        </w:rPr>
+      </w:pPr>
+      <w:r>
+        <w:rPr>
+          <w:color w:val="000000"/>
+          <w:sz w:val="28"/>
+          <w:szCs w:val="28"/>
+        </w:rPr>
+        <w:t>Фрукт – это класс</w:t>
+      </w:r>
+      <w:r>
+        <w:rPr>
+          <w:color w:val="000000"/>
+          <w:sz w:val="28"/>
+          <w:szCs w:val="28"/>
+        </w:rPr>
+        <w:t>.</w:t>
+      </w:r>
+    </w:p>
+    <w:p>
+      <w:pPr>
+        <w:pStyle w:val="a8"/>
+        <w:rPr>
+          <w:color w:val="000000"/>
+          <w:sz w:val="28"/>
+          <w:szCs w:val="28"/>
+        </w:rPr>
+      </w:pPr>
+      <w:r>
+        <w:rPr>
+          <w:color w:val="000000"/>
+          <w:sz w:val="28"/>
+          <w:szCs w:val="28"/>
+        </w:rPr>
+        <w:t>Яблоко – это объект класса «Фрукт»</w:t>
+      </w:r>
+      <w:r>
+        <w:rPr>
+          <w:color w:val="000000"/>
+          <w:sz w:val="28"/>
+          <w:szCs w:val="28"/>
+        </w:rPr>
+        <w:t>.</w:t>
+      </w:r>
+    </w:p>
+    <w:p>
+      <w:pPr>
+        <w:pStyle w:val="a8"/>
+        <w:rPr>
+          <w:color w:val="000000"/>
+          <w:sz w:val="28"/>
+          <w:szCs w:val="28"/>
+        </w:rPr>
+      </w:pPr>
+      <w:r>
+        <w:rPr>
+          <w:color w:val="000000"/>
+          <w:sz w:val="28"/>
+          <w:szCs w:val="28"/>
+        </w:rPr>
+        <w:t>3. Как называются поля класса?</w:t>
+      </w:r>
+    </w:p>
+    <w:p>
+      <w:pPr>
+        <w:pStyle w:val="a8"/>
+        <w:rPr>
+          <w:color w:val="000000"/>
+          <w:sz w:val="28"/>
+          <w:szCs w:val="28"/>
+        </w:rPr>
+      </w:pPr>
+      <w:r>
+        <w:rPr>
+          <w:color w:val="000000"/>
+          <w:sz w:val="28"/>
+          <w:szCs w:val="28"/>
+        </w:rPr>
+        <w:t>Атрибуты.</w:t>
+      </w:r>
+    </w:p>
+    <w:p>
+      <w:pPr>
+        <w:pStyle w:val="a8"/>
+        <w:rPr>
+          <w:color w:val="000000"/>
+          <w:sz w:val="28"/>
+          <w:szCs w:val="28"/>
+        </w:rPr>
+      </w:pPr>
+      <w:r>
+        <w:rPr>
+          <w:color w:val="000000"/>
+          <w:sz w:val="28"/>
+          <w:szCs w:val="28"/>
+        </w:rPr>
+        <w:t>4. Как называются функции класса?</w:t>
+      </w:r>
+    </w:p>
+    <w:p>
+      <w:pPr>
+        <w:pStyle w:val="a8"/>
+        <w:rPr>
+          <w:color w:val="000000"/>
+          <w:sz w:val="28"/>
+          <w:szCs w:val="28"/>
+        </w:rPr>
+      </w:pPr>
+      <w:r>
+        <w:rPr>
+          <w:color w:val="000000"/>
+          <w:sz w:val="28"/>
+          <w:szCs w:val="28"/>
+        </w:rPr>
+        <w:t>Методы.</w:t>
+      </w:r>
+    </w:p>
+    <w:p>
+      <w:pPr>
+        <w:pStyle w:val="a8"/>
+        <w:rPr>
+          <w:color w:val="000000"/>
+          <w:sz w:val="28"/>
+          <w:szCs w:val="28"/>
+        </w:rPr>
+      </w:pPr>
+      <w:r>
+        <w:rPr>
+          <w:color w:val="000000"/>
+          <w:sz w:val="28"/>
+          <w:szCs w:val="28"/>
+        </w:rPr>
+        <w:t>5. Для чего используются спецификаторы доступа?</w:t>
+      </w:r>
+    </w:p>
+    <w:p>
+      <w:pPr>
+        <w:pStyle w:val="a8"/>
+        <w:rPr>
+          <w:color w:val="000000"/>
+          <w:sz w:val="28"/>
+          <w:szCs w:val="28"/>
+        </w:rPr>
+      </w:pPr>
+      <w:r>
+        <w:rPr>
+          <w:color w:val="000000"/>
+          <w:sz w:val="28"/>
+          <w:szCs w:val="28"/>
+        </w:rPr>
+        <w:t>Управление видимостью элементов класса</w:t>
+      </w:r>
+      <w:r>
+        <w:rPr>
+          <w:color w:val="000000"/>
+          <w:sz w:val="28"/>
+          <w:szCs w:val="28"/>
+        </w:rPr>
+        <w:t>.</w:t>
+      </w:r>
+    </w:p>
+    <w:p>
+      <w:pPr>
+        <w:pStyle w:val="a8"/>
+        <w:rPr>
+          <w:color w:val="000000"/>
+          <w:sz w:val="28"/>
+          <w:szCs w:val="28"/>
+        </w:rPr>
+      </w:pPr>
+      <w:r>
+        <w:rPr>
+          <w:color w:val="000000"/>
+          <w:sz w:val="28"/>
+          <w:szCs w:val="28"/>
+        </w:rPr>
+        <w:lastRenderedPageBreak/>
+        <w:t xml:space="preserve">6. Для чего используется спецификатор </w:t>
+      </w:r>
+      <w:proofErr w:type="spellStart"/>
+      <w:r>
+        <w:rPr>
+          <w:color w:val="000000"/>
+          <w:sz w:val="28"/>
+          <w:szCs w:val="28"/>
+        </w:rPr>
+        <w:t>public</w:t>
+      </w:r>
+      <w:proofErr w:type="spellEnd"/>
+      <w:r>
+        <w:rPr>
+          <w:color w:val="000000"/>
+          <w:sz w:val="28"/>
+          <w:szCs w:val="28"/>
+        </w:rPr>
+        <w:t>?</w:t>
+      </w:r>
+    </w:p>
+    <w:p>
+      <w:pPr>
+        <w:pStyle w:val="a8"/>
+        <w:rPr>
+          <w:color w:val="000000"/>
+          <w:sz w:val="28"/>
+          <w:szCs w:val="28"/>
+        </w:rPr>
+      </w:pPr>
+      <w:r>
+        <w:rPr>
+          <w:color w:val="000000"/>
+          <w:sz w:val="28"/>
+          <w:szCs w:val="28"/>
+        </w:rPr>
+        <w:t>Для общедоступных элементов класса</w:t>
+      </w:r>
+    </w:p>
+    <w:p>
+      <w:pPr>
+        <w:pStyle w:val="a8"/>
+        <w:rPr>
+          <w:color w:val="000000"/>
+          <w:sz w:val="28"/>
+          <w:szCs w:val="28"/>
+        </w:rPr>
+      </w:pPr>
+      <w:r>
+        <w:rPr>
+          <w:color w:val="000000"/>
+          <w:sz w:val="28"/>
+          <w:szCs w:val="28"/>
+        </w:rPr>
+        <w:t>Пример:</w:t>
+      </w:r>
+    </w:p>
+    <w:p>
+      <w:pPr>
+        <w:pStyle w:val="a8"/>
+        <w:rPr>
+          <w:color w:val="000000"/>
+          <w:sz w:val="28"/>
+          <w:szCs w:val="28"/>
+        </w:rPr>
+      </w:pPr>
+      <w:r>
+        <w:rPr>
+          <w:color w:val="000000"/>
+          <w:sz w:val="28"/>
+          <w:szCs w:val="28"/>
+        </w:rPr>
+        <w:drawing>
+          <wp:inline distT="0" distB="0" distL="0" distR="0" wp14:anchorId="12EB73A7" wp14:editId="59ED5426">
+            <wp:extent cx="5940425" cy="2828290"/>
+            <wp:effectExtent l="0" t="0" r="0" b="0"/>
+            <wp:docPr id="195" name="Рисунок 94"/>
+            <wp:cNvGraphicFramePr/>
+            <a:graphic xmlns:a="http://schemas.openxmlformats.org/drawingml/2006/main">
+              <a:graphicData uri="http://schemas.openxmlformats.org/drawingml/2006/picture">
+                <pic:pic xmlns:pic="http://schemas.openxmlformats.org/drawingml/2006/picture">
+                  <pic:nvPicPr>
+                    <pic:cNvPr id="195" name="Рисунок 94"/>
+                    <pic:cNvPicPr/>
+                  </pic:nvPicPr>
+                  <pic:blipFill>
+                    <a:blip r:embed="rId20"/>
+                    <a:stretch/>
+                  </pic:blipFill>
+                  <pic:spPr>
+                    <a:xfrm>
+                      <a:off x="0" y="0"/>
+                      <a:ext cx="5940425" cy="2828290"/>
+                    </a:xfrm>
+                    <a:prstGeom prst="rect">
+                      <a:avLst/>
+                    </a:prstGeom>
+                    <a:ln w="0">
+                      <a:noFill/>
+                    </a:ln>
+                  </pic:spPr>
+                </pic:pic>
+              </a:graphicData>
+            </a:graphic>
+          </wp:inline>
+        </w:drawing>
+      </w:r>
+    </w:p>
+    <w:p>
+      <w:pPr>
+        <w:pStyle w:val="a8"/>
+        <w:rPr>
+          <w:color w:val="000000"/>
+          <w:sz w:val="28"/>
+          <w:szCs w:val="28"/>
+        </w:rPr>
+      </w:pPr>
+      <w:r>
+        <w:rPr>
+          <w:color w:val="000000"/>
+          <w:sz w:val="28"/>
+          <w:szCs w:val="28"/>
+        </w:rPr>
+        <w:t xml:space="preserve">7. Для чего используется спецификатор </w:t>
+      </w:r>
+      <w:proofErr w:type="spellStart"/>
+      <w:r>
+        <w:rPr>
+          <w:color w:val="000000"/>
+          <w:sz w:val="28"/>
+          <w:szCs w:val="28"/>
+        </w:rPr>
+        <w:t>private</w:t>
+      </w:r>
+      <w:proofErr w:type="spellEnd"/>
+      <w:r>
+        <w:rPr>
+          <w:color w:val="000000"/>
+          <w:sz w:val="28"/>
+          <w:szCs w:val="28"/>
+        </w:rPr>
+        <w:t>?</w:t>
+      </w:r>
+    </w:p>
+    <w:p>
+      <w:pPr>
+        <w:pStyle w:val="a8"/>
+        <w:rPr>
+          <w:color w:val="000000"/>
+          <w:sz w:val="28"/>
+          <w:szCs w:val="28"/>
+        </w:rPr>
+      </w:pPr>
+      <w:r>
+        <w:rPr>
+          <w:color w:val="000000"/>
+          <w:sz w:val="28"/>
+          <w:szCs w:val="28"/>
+        </w:rPr>
+        <w:t>Для закрытых элементов класса.</w:t>
+      </w:r>
+    </w:p>
+    <w:p>
+      <w:pPr>
+        <w:pStyle w:val="a8"/>
+        <w:rPr>
+          <w:color w:val="000000"/>
+          <w:sz w:val="28"/>
+          <w:szCs w:val="28"/>
+        </w:rPr>
+      </w:pPr>
+      <w:r>
+        <w:rPr>
+          <w:color w:val="000000"/>
+          <w:sz w:val="28"/>
+          <w:szCs w:val="28"/>
+        </w:rPr>
+        <w:t>Пример:</w:t>
+      </w:r>
+    </w:p>
+    <w:p>
+      <w:pPr>
+        <w:pStyle w:val="a8"/>
+        <w:rPr>
+          <w:color w:val="000000"/>
+          <w:sz w:val="28"/>
+          <w:szCs w:val="28"/>
+        </w:rPr>
+      </w:pPr>
+      <w:r>
+        <w:rPr>
+          <w:color w:val="000000"/>
+          <w:sz w:val="28"/>
+          <w:szCs w:val="28"/>
+        </w:rPr>
+        <w:drawing>
+          <wp:inline distT="0" distB="0" distL="0" distR="0" wp14:anchorId="7568496D" wp14:editId="3669E9A5">
+            <wp:extent cx="5940425" cy="2713990"/>
+            <wp:effectExtent l="0" t="0" r="0" b="0"/>
+            <wp:docPr id="211" name="Рисунок 3"/>
+            <wp:cNvGraphicFramePr/>
+            <a:graphic xmlns:a="http://schemas.openxmlformats.org/drawingml/2006/main">
+              <a:graphicData uri="http://schemas.openxmlformats.org/drawingml/2006/picture">
+                <pic:pic xmlns:pic="http://schemas.openxmlformats.org/drawingml/2006/picture">
+                  <pic:nvPicPr>
+                    <pic:cNvPr id="211" name="Рисунок 3"/>
+                    <pic:cNvPicPr/>
+                  </pic:nvPicPr>
+                  <pic:blipFill>
+                    <a:blip r:embed="rId21"/>
+                    <a:stretch/>
+                  </pic:blipFill>
+                  <pic:spPr>
+                    <a:xfrm>
+                      <a:off x="0" y="0"/>
+                      <a:ext cx="5940425" cy="2713990"/>
+                    </a:xfrm>
+                    <a:prstGeom prst="rect">
+                      <a:avLst/>
+                    </a:prstGeom>
+                    <a:ln w="0">
+                      <a:noFill/>
+                    </a:ln>
+                  </pic:spPr>
+                </pic:pic>
+              </a:graphicData>
+            </a:graphic>
+          </wp:inline>
+        </w:drawing>
+      </w:r>
+    </w:p>
+    <w:p>
+      <w:pPr>
+        <w:pStyle w:val="a8"/>
+        <w:rPr>
+          <w:color w:val="000000"/>
+          <w:sz w:val="28"/>
+          <w:szCs w:val="28"/>
+        </w:rPr>
+      </w:pPr>
+      <w:r>
+        <w:rPr>
+          <w:color w:val="000000"/>
+          <w:sz w:val="28"/>
+          <w:szCs w:val="28"/>
+        </w:rPr>
+        <w:t xml:space="preserve">8. Если описание класса начинается со спецификатора </w:t>
+      </w:r>
+      <w:proofErr w:type="spellStart"/>
+      <w:r>
+        <w:rPr>
+          <w:color w:val="000000"/>
+          <w:sz w:val="28"/>
+          <w:szCs w:val="28"/>
+        </w:rPr>
+        <w:t>class</w:t>
+      </w:r>
+      <w:proofErr w:type="spellEnd"/>
+      <w:r>
+        <w:rPr>
+          <w:color w:val="000000"/>
+          <w:sz w:val="28"/>
+          <w:szCs w:val="28"/>
+        </w:rPr>
+        <w:t>, то</w:t>
+      </w:r>
+    </w:p>
+    <w:p>
+      <w:pPr>
+        <w:pStyle w:val="a8"/>
+        <w:rPr>
+          <w:color w:val="000000"/>
+          <w:sz w:val="28"/>
+          <w:szCs w:val="28"/>
+        </w:rPr>
+      </w:pPr>
+      <w:r>
+        <w:rPr>
+          <w:color w:val="000000"/>
+          <w:sz w:val="28"/>
+          <w:szCs w:val="28"/>
+        </w:rPr>
+        <w:t>какой спецификатор доступа будет использоваться по умолчанию?</w:t>
+      </w:r>
+    </w:p>
+    <w:p>
+      <w:pPr>
+        <w:pStyle w:val="a8"/>
+        <w:rPr>
+          <w:color w:val="000000"/>
+          <w:sz w:val="28"/>
+          <w:szCs w:val="28"/>
+        </w:rPr>
+      </w:pPr>
+      <w:proofErr w:type="spellStart"/>
+      <w:r>
+        <w:rPr>
+          <w:color w:val="000000"/>
+          <w:sz w:val="28"/>
+          <w:szCs w:val="28"/>
+        </w:rPr>
+        <w:t>private</w:t>
+      </w:r>
+      <w:proofErr w:type="spellEnd"/>
+    </w:p>
+    <w:p>
+      <w:pPr>
+        <w:pStyle w:val="a8"/>
+        <w:rPr>
+          <w:color w:val="000000"/>
+          <w:sz w:val="28"/>
+          <w:szCs w:val="28"/>
+        </w:rPr>
+      </w:pPr>
+      <w:r>
+        <w:rPr>
+          <w:color w:val="000000"/>
+          <w:sz w:val="28"/>
+          <w:szCs w:val="28"/>
+        </w:rPr>
+        <w:lastRenderedPageBreak/>
+        <w:t xml:space="preserve">9. Если описание класса начинается со спецификатора </w:t>
+      </w:r>
+      <w:proofErr w:type="spellStart"/>
+      <w:r>
+        <w:rPr>
+          <w:color w:val="000000"/>
+          <w:sz w:val="28"/>
+          <w:szCs w:val="28"/>
+        </w:rPr>
+        <w:t>struct</w:t>
+      </w:r>
+      <w:proofErr w:type="spellEnd"/>
+      <w:r>
+        <w:rPr>
+          <w:color w:val="000000"/>
+          <w:sz w:val="28"/>
+          <w:szCs w:val="28"/>
+        </w:rPr>
+        <w:t>, то какой спецификатор доступа будет использоваться по умолчанию?</w:t>
+      </w:r>
+    </w:p>
+    <w:p>
+      <w:pPr>
+        <w:pStyle w:val="a8"/>
+        <w:rPr>
+          <w:color w:val="000000"/>
+          <w:sz w:val="28"/>
+          <w:szCs w:val="28"/>
+        </w:rPr>
+      </w:pPr>
+      <w:proofErr w:type="spellStart"/>
+      <w:r>
+        <w:rPr>
+          <w:color w:val="000000"/>
+          <w:sz w:val="28"/>
+          <w:szCs w:val="28"/>
+        </w:rPr>
+        <w:t>public</w:t>
+      </w:r>
+      <w:proofErr w:type="spellEnd"/>
+    </w:p>
+    <w:p>
+      <w:pPr>
+        <w:pStyle w:val="a8"/>
+        <w:rPr>
+          <w:color w:val="000000"/>
+          <w:sz w:val="28"/>
+          <w:szCs w:val="28"/>
+        </w:rPr>
+      </w:pPr>
+      <w:r>
+        <w:rPr>
+          <w:color w:val="000000"/>
+          <w:sz w:val="28"/>
+          <w:szCs w:val="28"/>
+        </w:rPr>
+        <w:t>8-9 Пример:</w:t>
+      </w:r>
+    </w:p>
+    <w:p>
+      <w:pPr>
+        <w:pStyle w:val="a8"/>
+        <w:rPr>
+          <w:color w:val="000000"/>
+          <w:sz w:val="28"/>
+          <w:szCs w:val="28"/>
+        </w:rPr>
+      </w:pPr>
+      <w:r>
+        <w:rPr>
+          <w:color w:val="000000"/>
+          <w:sz w:val="28"/>
+          <w:szCs w:val="28"/>
+        </w:rPr>
+        <w:drawing>
+          <wp:inline distT="0" distB="0" distL="0" distR="0" wp14:anchorId="3CF3D53C" wp14:editId="71483590">
+            <wp:extent cx="3754440" cy="3504960"/>
+            <wp:effectExtent l="0" t="0" r="0" b="635"/>
+            <wp:docPr id="268" name="Рисунок 8"/>
+            <wp:cNvGraphicFramePr/>
+            <a:graphic xmlns:a="http://schemas.openxmlformats.org/drawingml/2006/main">
+              <a:graphicData uri="http://schemas.openxmlformats.org/drawingml/2006/picture">
+                <pic:pic xmlns:pic="http://schemas.openxmlformats.org/drawingml/2006/picture">
+                  <pic:nvPicPr>
+                    <pic:cNvPr id="268" name="Рисунок 8"/>
+                    <pic:cNvPicPr/>
+                  </pic:nvPicPr>
+                  <pic:blipFill>
+                    <a:blip r:embed="rId22"/>
+                    <a:stretch/>
+                  </pic:blipFill>
+                  <pic:spPr>
+                    <a:xfrm>
+                      <a:off x="0" y="0"/>
+                      <a:ext cx="3754440" cy="3504960"/>
+                    </a:xfrm>
+                    <a:prstGeom prst="rect">
+                      <a:avLst/>
+                    </a:prstGeom>
+                    <a:ln w="0">
+                      <a:noFill/>
+                    </a:ln>
+                  </pic:spPr>
+                </pic:pic>
+              </a:graphicData>
+            </a:graphic>
+          </wp:inline>
+        </w:drawing>
+      </w:r>
+    </w:p>
+    <w:p>
+      <w:pPr>
+        <w:pStyle w:val="a8"/>
+        <w:rPr>
+          <w:color w:val="000000"/>
+          <w:sz w:val="28"/>
+          <w:szCs w:val="28"/>
+        </w:rPr>
+      </w:pPr>
+      <w:r>
+        <w:rPr>
+          <w:color w:val="000000"/>
+          <w:sz w:val="28"/>
+          <w:szCs w:val="28"/>
+        </w:rPr>
+        <w:t>10. Какой спецификатор доступа должен использоваться при описании интерфейса класса? Почему?</w:t>
+      </w:r>
+    </w:p>
+    <w:p>
+      <w:pPr>
+        <w:pStyle w:val="a8"/>
+        <w:rPr>
+          <w:color w:val="000000"/>
+          <w:sz w:val="28"/>
+          <w:szCs w:val="28"/>
+        </w:rPr>
+      </w:pPr>
+      <w:r>
+        <w:rPr>
+          <w:color w:val="000000"/>
+          <w:sz w:val="28"/>
+          <w:szCs w:val="28"/>
+        </w:rPr>
+        <w:t>Public.</w:t>
+      </w:r>
+    </w:p>
+    <w:p>
+      <w:pPr>
+        <w:pStyle w:val="a8"/>
+        <w:rPr>
+          <w:color w:val="000000"/>
+          <w:sz w:val="28"/>
+          <w:szCs w:val="28"/>
+        </w:rPr>
+      </w:pPr>
+      <w:r>
+        <w:rPr>
+          <w:color w:val="000000"/>
+          <w:sz w:val="28"/>
+          <w:szCs w:val="28"/>
+        </w:rPr>
+        <w:t>11. Каким образом можно изменить значения атрибутов экземпляра класса?</w:t>
+      </w:r>
+    </w:p>
+    <w:p>
+      <w:pPr>
+        <w:pStyle w:val="a8"/>
+        <w:rPr>
+          <w:color w:val="000000"/>
+          <w:sz w:val="28"/>
+          <w:szCs w:val="28"/>
+        </w:rPr>
+      </w:pPr>
+      <w:proofErr w:type="gramStart"/>
+      <w:r>
+        <w:rPr>
+          <w:color w:val="000000"/>
+          <w:sz w:val="28"/>
+          <w:szCs w:val="28"/>
+        </w:rPr>
+        <w:t>Через сеттер</w:t>
+      </w:r>
+      <w:proofErr w:type="gramEnd"/>
+      <w:r>
+        <w:rPr>
+          <w:color w:val="000000"/>
+          <w:sz w:val="28"/>
+          <w:szCs w:val="28"/>
+        </w:rPr>
+        <w:t xml:space="preserve"> или напрямую.</w:t>
+      </w:r>
+    </w:p>
+    <w:p>
+      <w:pPr>
+        <w:pStyle w:val="a8"/>
+        <w:rPr>
+          <w:color w:val="000000"/>
+          <w:sz w:val="28"/>
+          <w:szCs w:val="28"/>
+        </w:rPr>
+      </w:pPr>
+      <w:r>
+        <w:rPr>
+          <w:color w:val="000000"/>
+          <w:sz w:val="28"/>
+          <w:szCs w:val="28"/>
+        </w:rPr>
+        <w:t>12. Каким образом можно получить значения атрибутов экземпляра класса?</w:t>
+      </w:r>
+    </w:p>
+    <w:p>
+      <w:pPr>
+        <w:pStyle w:val="a8"/>
+        <w:rPr>
+          <w:color w:val="000000"/>
+          <w:sz w:val="28"/>
+          <w:szCs w:val="28"/>
+        </w:rPr>
+      </w:pPr>
+      <w:r>
+        <w:rPr>
+          <w:color w:val="000000"/>
+          <w:sz w:val="28"/>
+          <w:szCs w:val="28"/>
+        </w:rPr>
+        <w:t>Через геттер или напрямую.</w:t>
+      </w:r>
+    </w:p>
+    <w:p>
+      <w:pPr>
+        <w:pStyle w:val="a8"/>
+        <w:rPr>
+          <w:color w:val="000000"/>
+          <w:sz w:val="28"/>
+          <w:szCs w:val="28"/>
+        </w:rPr>
+      </w:pPr>
+      <w:r>
+        <w:rPr>
+          <w:color w:val="000000"/>
+          <w:sz w:val="28"/>
+          <w:szCs w:val="28"/>
+        </w:rPr>
+        <w:t>13. s-&gt;</w:t>
+      </w:r>
+      <w:proofErr w:type="spellStart"/>
+      <w:r>
+        <w:rPr>
+          <w:color w:val="000000"/>
+          <w:sz w:val="28"/>
+          <w:szCs w:val="28"/>
+        </w:rPr>
+        <w:t>name</w:t>
+      </w:r>
+      <w:proofErr w:type="spellEnd"/>
+      <w:r>
+        <w:rPr>
+          <w:color w:val="000000"/>
+          <w:sz w:val="28"/>
+          <w:szCs w:val="28"/>
+        </w:rPr>
+        <w:t>;</w:t>
+      </w:r>
+    </w:p>
+    <w:p>
+      <w:pPr>
+        <w:pStyle w:val="a8"/>
+        <w:rPr>
+          <w:color w:val="000000"/>
+          <w:sz w:val="28"/>
+          <w:szCs w:val="28"/>
+        </w:rPr>
+      </w:pPr>
+      <w:r>
+        <w:rPr>
+          <w:color w:val="000000"/>
+          <w:sz w:val="28"/>
+          <w:szCs w:val="28"/>
+        </w:rPr>
+        <w:t>14. s.name;</w:t>
+      </w:r>
+    </w:p>
+    <w:p>
+      <w:pPr>
+        <w:pStyle w:val="a8"/>
+        <w:rPr>
+          <w:color w:val="000000"/>
+          <w:sz w:val="28"/>
+          <w:szCs w:val="28"/>
+        </w:rPr>
+      </w:pPr>
+      <w:r>
+        <w:rPr>
+          <w:color w:val="000000"/>
+          <w:sz w:val="28"/>
+          <w:szCs w:val="28"/>
+        </w:rPr>
+        <w:t xml:space="preserve">15. </w:t>
+      </w:r>
+      <w:r>
+        <w:rPr>
+          <w:color w:val="000000"/>
+          <w:sz w:val="28"/>
+          <w:szCs w:val="28"/>
+        </w:rPr>
+        <w:t>С</w:t>
+      </w:r>
+      <w:r>
+        <w:rPr>
+          <w:color w:val="000000"/>
+          <w:sz w:val="28"/>
+          <w:szCs w:val="28"/>
+        </w:rPr>
+        <w:t xml:space="preserve"> помощью геттера</w:t>
+      </w:r>
+      <w:r>
+        <w:rPr>
+          <w:color w:val="000000"/>
+          <w:sz w:val="28"/>
+          <w:szCs w:val="28"/>
+        </w:rPr>
+        <w:t>.</w:t>
+      </w:r>
+    </w:p>
+    <w:p>
+      <w:pPr>
+        <w:pStyle w:val="a8"/>
+        <w:rPr>
+          <w:color w:val="000000"/>
+          <w:sz w:val="28"/>
+          <w:szCs w:val="28"/>
+        </w:rPr>
+      </w:pPr>
+      <w:r>
+        <w:rPr>
+          <w:color w:val="000000"/>
+          <w:sz w:val="28"/>
+          <w:szCs w:val="28"/>
+        </w:rPr>
+        <w:t xml:space="preserve">16. </w:t>
+      </w:r>
+      <w:r>
+        <w:rPr>
+          <w:color w:val="000000"/>
+          <w:sz w:val="28"/>
+          <w:szCs w:val="28"/>
+        </w:rPr>
+        <w:t>С</w:t>
+      </w:r>
+      <w:r>
+        <w:rPr>
+          <w:color w:val="000000"/>
+          <w:sz w:val="28"/>
+          <w:szCs w:val="28"/>
+        </w:rPr>
+        <w:t xml:space="preserve"> помощью геттера</w:t>
+      </w:r>
+      <w:r>
+        <w:rPr>
+          <w:color w:val="000000"/>
+          <w:sz w:val="28"/>
+          <w:szCs w:val="28"/>
+        </w:rPr>
+        <w:t>.</w:t>
+      </w:r>
+    </w:p>
+    <w:p>
+      <w:pPr>
+        <w:pStyle w:val="a8"/>
+        <w:rPr>
+          <w:color w:val="000000"/>
+          <w:sz w:val="28"/>
+          <w:szCs w:val="28"/>
+        </w:rPr>
+      </w:pPr>
+      <w:r>
+        <w:rPr>
+          <w:color w:val="000000"/>
+          <w:sz w:val="28"/>
+          <w:szCs w:val="28"/>
+        </w:rPr>
+        <w:lastRenderedPageBreak/>
+        <w:t>17. s-&gt;</w:t>
+      </w:r>
+      <w:proofErr w:type="spellStart"/>
+      <w:r>
+        <w:rPr>
+          <w:color w:val="000000"/>
+          <w:sz w:val="28"/>
+          <w:szCs w:val="28"/>
+        </w:rPr>
+        <w:t>name</w:t>
+      </w:r>
+      <w:proofErr w:type="spellEnd"/>
+      <w:r>
+        <w:rPr>
+          <w:color w:val="000000"/>
+          <w:sz w:val="28"/>
+          <w:szCs w:val="28"/>
+        </w:rPr>
+        <w:t>.</w:t>
+      </w:r>
     </w:p>
     <w:sectPr>
       <w:pgSz w:w="11906" w:h="16838"/>
@@ -5556,6 +8161,146 @@
     </w:lvl>
   </w:abstractNum>
   <w:abstractNum w:abstractNumId="10" w15:restartNumberingAfterBreak="0">
+    <w:nsid w:val="571E6503"/>
+    <w:multiLevelType w:val="hybridMultilevel"/>
+    <w:tmpl w:val="D2A4826E"/>
+    <w:lvl w:ilvl="0" w:tplc="51A222FA">
+      <w:start w:val="1"/>
+      <w:numFmt w:val="bullet"/>
+      <w:lvlText w:val="•"/>
+      <w:lvlJc w:val="left"/>
+      <w:pPr>
+        <w:tabs>
+          <w:tab w:val="num" w:pos="720"/>
+        </w:tabs>
+        <w:ind w:left="720" w:hanging="360"/>
+      </w:pPr>
+      <w:rPr>
+        <w:rFonts w:ascii="Arial" w:hAnsi="Arial" w:hint="default"/>
+      </w:rPr>
+    </w:lvl>
+    <w:lvl w:ilvl="1" w:tplc="4D1CA3F2" w:tentative="1">
+      <w:start w:val="1"/>
+      <w:numFmt w:val="bullet"/>
+      <w:lvlText w:val="•"/>
+      <w:lvlJc w:val="left"/>
+      <w:pPr>
+        <w:tabs>
+          <w:tab w:val="num" w:pos="1440"/>
+        </w:tabs>
+        <w:ind w:left="1440" w:hanging="360"/>
+      </w:pPr>
+      <w:rPr>
+        <w:rFonts w:ascii="Arial" w:hAnsi="Arial" w:hint="default"/>
+      </w:rPr>
+    </w:lvl>
+    <w:lvl w:ilvl="2" w:tplc="EC2A9E44" w:tentative="1">
+      <w:start w:val="1"/>
+      <w:numFmt w:val="bullet"/>
+      <w:lvlText w:val="•"/>
+      <w:lvlJc w:val="left"/>
+      <w:pPr>
+        <w:tabs>
+          <w:tab w:val="num" w:pos="2160"/>
+        </w:tabs>
+        <w:ind w:left="2160" w:hanging="360"/>
+      </w:pPr>
+      <w:rPr>
+        <w:rFonts w:ascii="Arial" w:hAnsi="Arial" w:hint="default"/>
+      </w:rPr>
+    </w:lvl>
+    <w:lvl w:ilvl="3" w:tplc="00621254" w:tentative="1">
+      <w:start w:val="1"/>
+      <w:numFmt w:val="bullet"/>
+      <w:lvlText w:val="•"/>
+      <w:lvlJc w:val="left"/>
+      <w:pPr>
+        <w:tabs>
+          <w:tab w:val="num" w:pos="2880"/>
+        </w:tabs>
+        <w:ind w:left="2880" w:hanging="360"/>
+      </w:pPr>
+      <w:rPr>
+        <w:rFonts w:ascii="Arial" w:hAnsi="Arial" w:hint="default"/>
+      </w:rPr>
+    </w:lvl>
+    <w:lvl w:ilvl="4" w:tplc="5D5CFE4A" w:tentative="1">
+      <w:start w:val="1"/>
+      <w:numFmt w:val="bullet"/>
+      <w:lvlText w:val="•"/>
+      <w:lvlJc w:val="left"/>
+      <w:pPr>
+        <w:tabs>
+          <w:tab w:val="num" w:pos="3600"/>
+        </w:tabs>
+        <w:ind w:left="3600" w:hanging="360"/>
+      </w:pPr>
+      <w:rPr>
+        <w:rFonts w:ascii="Arial" w:hAnsi="Arial" w:hint="default"/>
+      </w:rPr>
+    </w:lvl>
+    <w:lvl w:ilvl="5" w:tplc="ED28D7BC" w:tentative="1">
+      <w:start w:val="1"/>
+      <w:numFmt w:val="bullet"/>
+      <w:lvlText w:val="•"/>
+      <w:lvlJc w:val="left"/>
+      <w:pPr>
+        <w:tabs>
+          <w:tab w:val="num" w:pos="4320"/>
+        </w:tabs>
+        <w:ind w:left="4320" w:hanging="360"/>
+      </w:pPr>
+      <w:rPr>
+        <w:rFonts w:ascii="Arial" w:hAnsi="Arial" w:hint="default"/>
+      </w:rPr>
+    </w:lvl>
+    <w:lvl w:ilvl="6" w:tplc="CA8E62BC" w:tentative="1">
+      <w:start w:val="1"/>
+      <w:numFmt w:val="bullet"/>
+      <w:lvlText w:val="•"/>
+      <w:lvlJc w:val="left"/>
+      <w:pPr>
+        <w:tabs>
+          <w:tab w:val="num" w:pos="5040"/>
+        </w:tabs>
+        <w:ind w:left="5040" w:hanging="360"/>
+      </w:pPr>
+      <w:rPr>
+        <w:rFonts w:ascii="Arial" w:hAnsi="Arial" w:hint="default"/>
+      </w:rPr>
+    </w:lvl>
+    <w:lvl w:ilvl="7" w:tplc="21A4D474" w:tentative="1">
+      <w:start w:val="1"/>
+      <w:numFmt w:val="bullet"/>
+      <w:lvlText w:val="•"/>
+      <w:lvlJc w:val="left"/>
+      <w:pPr>
+        <w:tabs>
+          <w:tab w:val="num" w:pos="5760"/>
+        </w:tabs>
+        <w:ind w:left="5760" w:hanging="360"/>
+      </w:pPr>
+      <w:rPr>
+        <w:rFonts w:ascii="Arial" w:hAnsi="Arial" w:hint="default"/>
+      </w:rPr>
+    </w:lvl>
+    <w:lvl w:ilvl="8" w:tplc="0472D984" w:tentative="1">
+      <w:start w:val="1"/>
+      <w:numFmt w:val="bullet"/>
+      <w:lvlText w:val="•"/>
+      <w:lvlJc w:val="left"/>
+      <w:pPr>
+        <w:tabs>
+          <w:tab w:val="num" w:pos="6480"/>
+        </w:tabs>
+        <w:ind w:left="6480" w:hanging="360"/>
+      </w:pPr>
+      <w:rPr>
+        <w:rFonts w:ascii="Arial" w:hAnsi="Arial" w:hint="default"/>
+      </w:rPr>
+    </w:lvl>
+  </w:abstractNum>
+  <w:abstractNum w:abstractNumId="11" w15:restartNumberingAfterBreak="0">
     <w:nsid w:val="58AD28DE"/>
     <w:multiLevelType w:val="hybridMultilevel"/>
     <w:tmpl w:val="12BABB3C"/>
@@ -5668,7 +8413,7 @@
       </w:rPr>
     </w:lvl>
   </w:abstractNum>
-  <w:abstractNum w:abstractNumId="11" w15:restartNumberingAfterBreak="0">
+  <w:abstractNum w:abstractNumId="12" w15:restartNumberingAfterBreak="0">
     <w:nsid w:val="5F214C1D"/>
     <w:multiLevelType w:val="hybridMultilevel"/>
     <w:tmpl w:val="DCBE0BDA"/>
@@ -5757,7 +8502,7 @@
       </w:pPr>
     </w:lvl>
   </w:abstractNum>
-  <w:abstractNum w:abstractNumId="12" w15:restartNumberingAfterBreak="0">
+  <w:abstractNum w:abstractNumId="13" w15:restartNumberingAfterBreak="0">
     <w:nsid w:val="76EC095C"/>
     <w:multiLevelType w:val="hybridMultilevel"/>
     <w:tmpl w:val="83E8C65E"/>
@@ -5843,7 +8588,7 @@
       </w:pPr>
     </w:lvl>
   </w:abstractNum>
-  <w:abstractNum w:abstractNumId="13" w15:restartNumberingAfterBreak="0">
+  <w:abstractNum w:abstractNumId="14" w15:restartNumberingAfterBreak="0">
     <w:nsid w:val="7BDD19F0"/>
     <w:multiLevelType w:val="hybridMultilevel"/>
     <w:tmpl w:val="D130C808"/>
@@ -5936,7 +8681,7 @@
     <w:abstractNumId w:val="5"/>
   </w:num>
   <w:num w:numId="2">
-    <w:abstractNumId w:val="12"/>
+    <w:abstractNumId w:val="13"/>
   </w:num>
   <w:num w:numId="3">
     <w:abstractNumId w:val="2"/>
@@ -5951,13 +8696,13 @@
     <w:abstractNumId w:val="8"/>
   </w:num>
   <w:num w:numId="7">
-    <w:abstractNumId w:val="10"/>
+    <w:abstractNumId w:val="11"/>
   </w:num>
   <w:num w:numId="8">
     <w:abstractNumId w:val="6"/>
   </w:num>
   <w:num w:numId="9">
-    <w:abstractNumId w:val="11"/>
+    <w:abstractNumId w:val="12"/>
   </w:num>
   <w:num w:numId="10">
     <w:abstractNumId w:val="1"/>
@@ -5966,13 +8711,16 @@
     <w:abstractNumId w:val="9"/>
   </w:num>
   <w:num w:numId="12">
-    <w:abstractNumId w:val="13"/>
+    <w:abstractNumId w:val="14"/>
   </w:num>
   <w:num w:numId="13">
     <w:abstractNumId w:val="0"/>
   </w:num>
   <w:num w:numId="14">
     <w:abstractNumId w:val="7"/>
+  </w:num>
+  <w:num w:numId="15">
+    <w:abstractNumId w:val="10"/>
   </w:num>
 </w:numbering>
 </file>
@@ -6383,7 +9131,6 @@
   <w:style w:type="character" w:default="1" w:styleId="a0">
     <w:name w:val="Default Paragraph Font"/>
     <w:uiPriority w:val="1"/>
-    <w:semiHidden/>
     <w:unhideWhenUsed/>
   </w:style>
   <w:style w:type="table" w:default="1" w:styleId="a1">
@@ -6466,7 +9213,6 @@
     <w:name w:val="Normal (Web)"/>
     <w:basedOn w:val="a"/>
     <w:uiPriority w:val="99"/>
-    <w:semiHidden/>
     <w:unhideWhenUsed/>
     <w:rsid w:val="00796A0C"/>
     <w:pPr>
@@ -6823,14 +9569,15 @@
           <inkml:channelProperty channel="F" name="resolution" value="0" units="1/dev"/>
         </inkml:channelProperties>
       </inkml:inkSource>
-      <inkml:timestamp xml:id="ts0" timeString="2023-02-14T15:41:03.943"/>
+      <inkml:timestamp xml:id="ts0" timeString="2023-02-14T14:55:42.452"/>
     </inkml:context>
     <inkml:brush xml:id="br0">
       <inkml:brushProperty name="width" value="0.05" units="cm"/>
       <inkml:brushProperty name="height" value="0.05" units="cm"/>
     </inkml:brush>
   </inkml:definitions>
-  <inkml:trace contextRef="#ctx0" brushRef="#br0">127 152 1364,'-2'-8'104,"1"-1"0,-1 1 0,2 0 0,-1 0 1,1-1-1,1 1 0,-1 0 0,1-1 0,4-13 0,1-32 2763,-11 84-1932,-16 58-833,3 2 1,4 0-1,-3 138 1,17-224-107,0 1 0,0-1 0,1 1 0,-1-1 0,1 0 0,0 1 1,0-1-1,0 0 0,1 0 0,-1 0 0,1 0 0,4 7 0,-5-11 2,-1 1 0,1 0-1,-1-1 1,1 1 0,0-1-1,-1 1 1,1-1-1,0 1 1,0-1 0,-1 1-1,1-1 1,0 0 0,0 0-1,0 1 1,0-1-1,-1 0 1,1 0 0,0 0-1,0 0 1,0 0 0,0 0-1,0 0 1,-1 0 0,2 0-1,1-1 1,-1 0 0,1 0 0,-1-1 0,0 1-1,0 0 1,0-1 0,1 0 0,-1 1 0,-1-1 0,1 0-1,3-4 1,15-21 1,0-2 0,-2-1 1,-2 0-1,-1-1 0,-1 0 0,-1-1 0,14-58 0,-20 67-8,-5 16 15,1 0-1,-1 0 1,0 0-1,0 0 0,-1-1 1,0 1-1,0-1 0,-1 1 1,0-1-1,-2-11 1,2 19-6,0 0 0,0-1 0,0 1 1,0 0-1,0 0 0,0 0 0,0 0 1,0-1-1,0 1 0,0 0 0,-1 0 1,1 0-1,0 0 0,0 0 0,0 0 1,0-1-1,0 1 0,0 0 0,-1 0 1,1 0-1,0 0 0,0 0 0,0 0 1,0 0-1,-1 0 0,1 0 0,0 0 1,0 0-1,0 0 0,-1 0 0,1 0 1,0 0-1,0 0 0,0 0 0,0 0 1,-1 0-1,1 0 0,0 0 0,0 0 0,0 0 1,0 0-1,0 0 0,-1 1 0,1-1 1,0 0-1,0 0 0,0 0 0,-11 11 5,-4 12 2,6 4-81,1 1 0,2 0 0,0 1 0,2-1 0,-1 38 1,3-35-65,-3 88-507,18 204 1,-4-180 689,-7-121 128,-2-1-1,-5 41 1,5-57-86,-1-1 1,0 0-1,1 1 1,-1-1 0,-1 0-1,1 0 1,-1 0-1,1 0 1,-1 0 0,0 0-1,-1 0 1,1 0 0,-1-1-1,1 1 1,-1-1-1,0 0 1,0 0 0,-1 0-1,1 0 1,-1-1-1,-5 4 1,6-5-47,-1-1-1,0 1 1,0-1 0,0 0 0,0 0-1,0 0 1,0-1 0,1 0 0,-1 1-1,0-1 1,0 0 0,1-1-1,-1 1 1,0-1 0,1 1 0,0-1-1,-1 0 1,1-1 0,-6-4-1,-6-4-209,2-1-1,-24-26 0,33 33-57,0 0 0,1-1 0,0 1-1,0-1 1,0 0 0,1 0 0,0 0-1,0 0 1,0 0 0,1 0 0,0-1-1,0 1 1,1-1 0,-1 1 0,2 0-1,0-10 1,-1 8-96,0-17-872</inkml:trace>
+  <inkml:trace contextRef="#ctx0" brushRef="#br0">1 0 768,'6'38'7659,"10"4"-4716,30 44-3658,-19-38 1236,44 112-1230,-32-68-6533,-35-85 5797,-3-3 637</inkml:trace>
+  <inkml:trace contextRef="#ctx0" brushRef="#br0" timeOffset="2828.67">163 104 1412,'1'-3'327,"-1"0"-1,1 1 1,-1-1 0,1 1 0,0-1-1,0 1 1,0-1 0,0 1-1,1-1 1,-1 1 0,3-3-1,-3 3-66,1-1 0,0 1 1,-1-1-1,0 0 0,1 1 0,-1-1 0,0 0 0,0 0 0,-1 0 0,1 0 0,0-4 0,7-2 7,-7 9-267,0-1 0,-1 1 0,1-1 1,0 1-1,0-1 0,-1 1 0,1-1 0,-1 1 0,1-1 0,0 1 0,-1-1 0,1 0 0,-1 1 0,0-1 1,1 0-1,-1 0 0,1 1 0,-1-1 0,0 0 0,0 0 0,1-2 1228,-14 42-528,7-14-443,-2 0 1,-1 0 0,0-1-1,-2-1 1,-16 27 0,-10 25 4,4-7-138,-14 34-2364,45-98 1759</inkml:trace>
 </inkml:ink>
 </file>
 
@@ -6850,19 +9597,100 @@
           <inkml:channelProperty channel="F" name="resolution" value="0" units="1/dev"/>
         </inkml:channelProperties>
       </inkml:inkSource>
-      <inkml:timestamp xml:id="ts0" timeString="2023-02-14T14:55:42.452"/>
+      <inkml:timestamp xml:id="ts0" timeString="2023-02-14T15:41:03.943"/>
     </inkml:context>
     <inkml:brush xml:id="br0">
       <inkml:brushProperty name="width" value="0.05" units="cm"/>
       <inkml:brushProperty name="height" value="0.05" units="cm"/>
     </inkml:brush>
   </inkml:definitions>
-  <inkml:trace contextRef="#ctx0" brushRef="#br0">1 0 768,'6'38'7659,"10"4"-4716,30 44-3658,-19-38 1236,44 112-1230,-32-68-6533,-35-85 5797,-3-3 637</inkml:trace>
-  <inkml:trace contextRef="#ctx0" brushRef="#br0" timeOffset="2828.67">163 104 1412,'1'-3'327,"-1"0"-1,1 1 1,-1-1 0,1 1 0,0-1-1,0 1 1,0-1 0,0 1-1,1-1 1,-1 1 0,3-3-1,-3 3-66,1-1 0,0 1 1,-1-1-1,0 0 0,1 1 0,-1-1 0,0 0 0,0 0 0,-1 0 0,1 0 0,0-4 0,7-2 7,-7 9-267,0-1 0,-1 1 0,1-1 1,0 1-1,0-1 0,-1 1 0,1-1 0,-1 1 0,1-1 0,0 1 0,-1-1 0,1 0 0,-1 1 0,0-1 1,1 0-1,-1 0 0,1 1 0,-1-1 0,0 0 0,0 0 0,1-2 1228,-14 42-528,7-14-443,-2 0 1,-1 0 0,0-1-1,-2-1 1,-16 27 0,-10 25 4,4-7-138,-14 34-2364,45-98 1759</inkml:trace>
+  <inkml:trace contextRef="#ctx0" brushRef="#br0">127 152 1364,'-2'-8'104,"1"-1"0,-1 1 0,2 0 0,-1 0 1,1-1-1,1 1 0,-1 0 0,1-1 0,4-13 0,1-32 2763,-11 84-1932,-16 58-833,3 2 1,4 0-1,-3 138 1,17-224-107,0 1 0,0-1 0,1 1 0,-1-1 0,1 0 0,0 1 1,0-1-1,0 0 0,1 0 0,-1 0 0,1 0 0,4 7 0,-5-11 2,-1 1 0,1 0-1,-1-1 1,1 1 0,0-1-1,-1 1 1,1-1-1,0 1 1,0-1 0,-1 1-1,1-1 1,0 0 0,0 0-1,0 1 1,0-1-1,-1 0 1,1 0 0,0 0-1,0 0 1,0 0 0,0 0-1,0 0 1,-1 0 0,2 0-1,1-1 1,-1 0 0,1 0 0,-1-1 0,0 1-1,0 0 1,0-1 0,1 0 0,-1 1 0,-1-1 0,1 0-1,3-4 1,15-21 1,0-2 0,-2-1 1,-2 0-1,-1-1 0,-1 0 0,-1-1 0,14-58 0,-20 67-8,-5 16 15,1 0-1,-1 0 1,0 0-1,0 0 0,-1-1 1,0 1-1,0-1 0,-1 1 1,0-1-1,-2-11 1,2 19-6,0 0 0,0-1 0,0 1 1,0 0-1,0 0 0,0 0 0,0 0 1,0-1-1,0 1 0,0 0 0,-1 0 1,1 0-1,0 0 0,0 0 0,0 0 1,0-1-1,0 1 0,0 0 0,-1 0 1,1 0-1,0 0 0,0 0 0,0 0 1,0 0-1,-1 0 0,1 0 0,0 0 1,0 0-1,0 0 0,-1 0 0,1 0 1,0 0-1,0 0 0,0 0 0,0 0 1,-1 0-1,1 0 0,0 0 0,0 0 0,0 0 1,0 0-1,0 0 0,-1 1 0,1-1 1,0 0-1,0 0 0,0 0 0,-11 11 5,-4 12 2,6 4-81,1 1 0,2 0 0,0 1 0,2-1 0,-1 38 1,3-35-65,-3 88-507,18 204 1,-4-180 689,-7-121 128,-2-1-1,-5 41 1,5-57-86,-1-1 1,0 0-1,1 1 1,-1-1 0,-1 0-1,1 0 1,-1 0-1,1 0 1,-1 0 0,0 0-1,-1 0 1,1 0 0,-1-1-1,1 1 1,-1-1-1,0 0 1,0 0 0,-1 0-1,1 0 1,-1-1-1,-5 4 1,6-5-47,-1-1-1,0 1 1,0-1 0,0 0 0,0 0-1,0 0 1,0-1 0,1 0 0,-1 1-1,0-1 1,0 0 0,1-1-1,-1 1 1,0-1 0,1 1 0,0-1-1,-1 0 1,1-1 0,-6-4-1,-6-4-209,2-1-1,-24-26 0,33 33-57,0 0 0,1-1 0,0 1-1,0-1 1,0 0 0,1 0 0,0 0-1,0 0 1,0 0 0,1 0 0,0-1-1,0 1 1,1-1 0,-1 1 0,2 0-1,0-10 1,-1 8-96,0-17-872</inkml:trace>
 </inkml:ink>
 </file>
 
 <file path=customXml/item3.xml><?xml version="1.0" encoding="utf-8"?>
+<inkml:ink xmlns:inkml="http://www.w3.org/2003/InkML">
+  <inkml:definitions>
+    <inkml:context xml:id="ctx0">
+      <inkml:inkSource xml:id="inkSrc0">
+        <inkml:traceFormat>
+          <inkml:channel name="X" type="integer" min="-2.14748E9" max="2.14748E9" units="cm"/>
+          <inkml:channel name="Y" type="integer" min="-2.14748E9" max="2.14748E9" units="cm"/>
+          <inkml:channel name="F" type="integer" max="32767" units="dev"/>
+        </inkml:traceFormat>
+        <inkml:channelProperties>
+          <inkml:channelProperty channel="X" name="resolution" value="1000" units="1/cm"/>
+          <inkml:channelProperty channel="Y" name="resolution" value="1000" units="1/cm"/>
+          <inkml:channelProperty channel="F" name="resolution" value="0" units="1/dev"/>
+        </inkml:channelProperties>
+      </inkml:inkSource>
+      <inkml:timestamp xml:id="ts0" timeString="2023-02-14T14:50:42.235"/>
+    </inkml:context>
+    <inkml:brush xml:id="br0">
+      <inkml:brushProperty name="width" value="0.05" units="cm"/>
+      <inkml:brushProperty name="height" value="0.05" units="cm"/>
+    </inkml:brush>
+  </inkml:definitions>
+  <inkml:trace contextRef="#ctx0" brushRef="#br0">1086 14 308,'23'-14'2187,"-41"21"-578,-142 41-713,-270 46 1,177-56-789,183-38-128,85 21 28,93 54 1044,-6 26-303,-66-64-709,1-1-1,1-2 1,46 31 0,-38-35-12,94 59 8,-111-75-16,43 17 0,-44-18-44,-27-13 67,0 0-1,0 1 0,0-1 1,0 1-1,0-1 1,0 1-1,0 0 0,0-1 1,0 1-1,0 0 1,0 0-1,0 0 1,0 0-1,-1 0 0,1 0 1,0 0-1,-1 0 1,1 0-1,0 1 0,-46 1 2931,-36 32-2840,0 3 0,-114 75 0,77-43-69,-6-3-70,63-37-5,3 3 1,-72 53 0,127-84 7,0 1 0,0-1 0,0 1 0,0 0-1,1 0 1,-1 0 0,1 0 0,-1 0 0,1 1 0,0-1 0,0 1 0,1-1 0,-1 1 0,-1 6 0,3-8 12,0-1 1,0 0 0,0 1-1,0-1 1,0 0 0,0 1-1,0-1 1,1 0 0,-1 1-1,1-1 1,-1 0 0,1 0-1,-1 0 1,1 1 0,-1-1-1,1 0 1,0 0 0,1 2-1,0-1 28,1 0 1,-1-1-1,1 1 0,-1 0 0,1-1 0,0 1 0,0-1 0,-1 0 0,1 0 0,0 0 0,4 0 1,65 13 502,1-4 0,113 1 0,-63-5-428,217 13 255,-181-11-2170,-2 1-5367,-141-9 5101</inkml:trace>
+</inkml:ink>
+</file>
+
+<file path=customXml/item4.xml><?xml version="1.0" encoding="utf-8"?>
+<inkml:ink xmlns:inkml="http://www.w3.org/2003/InkML">
+  <inkml:definitions>
+    <inkml:context xml:id="ctx0">
+      <inkml:inkSource xml:id="inkSrc0">
+        <inkml:traceFormat>
+          <inkml:channel name="X" type="integer" min="-2.14748E9" max="2.14748E9" units="cm"/>
+          <inkml:channel name="Y" type="integer" min="-2.14748E9" max="2.14748E9" units="cm"/>
+          <inkml:channel name="F" type="integer" max="32767" units="dev"/>
+        </inkml:traceFormat>
+        <inkml:channelProperties>
+          <inkml:channelProperty channel="X" name="resolution" value="1000" units="1/cm"/>
+          <inkml:channelProperty channel="Y" name="resolution" value="1000" units="1/cm"/>
+          <inkml:channelProperty channel="F" name="resolution" value="0" units="1/dev"/>
+        </inkml:channelProperties>
+      </inkml:inkSource>
+      <inkml:timestamp xml:id="ts0" timeString="2023-02-14T15:40:59.260"/>
+    </inkml:context>
+    <inkml:brush xml:id="br0">
+      <inkml:brushProperty name="width" value="0.1" units="cm"/>
+      <inkml:brushProperty name="height" value="0.1" units="cm"/>
+      <inkml:brushProperty name="color" value="#FFFFFF"/>
+    </inkml:brush>
+  </inkml:definitions>
+  <inkml:trace contextRef="#ctx0" brushRef="#br0">122 428 1292,'13'-11'1145,"-10"9"-693,1-1 1,-1 1-1,0-1 0,0 0 1,0 0-1,0 0 0,-1 0 1,1-1-1,-1 1 0,0-1 1,0 1-1,0-1 0,0 0 1,-1 0-1,2-7 0,0-4 399,1-11 193,2-48 1,-31 104-272,-8 40-778,3 2 1,4 0 0,2 2 0,-24 141 0,47-211 6,0-1 0,1 1 1,0-1-1,0 1 0,0-1 0,0 1 1,0-1-1,1 1 0,-1-1 0,1 1 1,0-1-1,2 5 0,-3-7 0,0-1-1,1 1 1,-1-1 0,1 1-1,-1-1 1,0 1-1,1-1 1,-1 1-1,1-1 1,-1 0 0,1 1-1,-1-1 1,1 0-1,0 0 1,-1 1 0,1-1-1,-1 0 1,1 0-1,-1 0 1,1 0 0,0 0-1,-1 1 1,1-1-1,0 0 1,-1-1 0,1 1-1,2 0 0,-1-1 0,0 0 0,0 0 0,0 0 0,0 0 0,0 0 0,0 0 0,0 0 0,0-1 0,3-3 0,6-6-12,0-1-1,0-1 1,-1 0-1,-1 0 1,0-1-1,-1 0 1,10-25-1,35-115-53,-41 116 72,-4 15 0,-2-1-1,0 0 0,-1 0 1,-2 0-1,0-1 0,-2 1 1,-1-1-1,-5-47 1,5 71-6,0-1 0,0 1 0,-1-1 0,1 1 0,-1-1 0,1 1 0,-1-1 0,1 1 0,-1 0 0,0-1 1,1 1-1,-1 0 0,0 0 0,0-1 0,0 1 0,0 0 0,0 0 0,0 0 0,0 0 0,-1 0 0,1 1 1,-2-2-1,2 2-2,-1 0 0,1 0 0,0 0 1,-1 0-1,1 0 0,-1 0 1,1 0-1,0 0 0,-1 1 1,1-1-1,0 1 0,-1-1 0,1 1 1,0-1-1,0 1 0,-1 0 1,1 0-1,-2 1 0,-2 3-3,0 0 0,0-1-1,1 2 1,-1-1 0,1 0 0,0 1-1,1 0 1,-6 10 0,-3 24 1,1 1 0,2 0-1,2 1 1,2-1 0,1 1 0,3 53 0,1-92-15,0-1-1,0 1 1,0-1 0,0 1-1,1-1 1,-1 1 0,1-1 0,-1 1-1,1-1 1,0 0 0,0 1-1,0-1 1,1 0 0,-1 0 0,2 2-1,-3-3 11,1-1-1,-1 0 1,0 1 0,1-1-1,-1 0 1,1 1 0,-1-1-1,1 0 1,-1 0-1,1 0 1,-1 0 0,1 1-1,-1-1 1,1 0 0,-1 0-1,1 0 1,0 0-1,-1 0 1,1 0 0,-1 0-1,1 0 1,-1-1-1,1 1 1,-1 0 0,1 0-1,17-18-122,-7 1 118,-2-2 0,0 1 0,-1-1 0,-1 0 0,-1-1 0,-1 1 0,5-30 0,8-148 32,-17 179-30,0 8 16,0 1 20,-1-1 0,0 0 0,0 1 0,0-1 0,-2 0 0,-3-16 0,5 26-22,0 0 0,0 0 0,0-1 0,0 1 0,0 0 0,0 0 0,0-1 0,0 1 0,0 0 0,0 0 0,0-1 0,0 1 0,-1 0 0,1 0 0,0 0 1,0-1-1,0 1 0,0 0 0,-1 0 0,1 0 0,0 0 0,0-1 0,0 1 0,-1 0 0,1 0 0,0 0 0,0 0 0,-1 0 0,1 0 0,0 0 0,0 0 0,-1 0 0,1 0 0,0 0 0,0 0 0,-1 0 0,1 0 0,0 0 1,0 0-1,-1 0 0,1 0 0,0 0 0,0 0 0,-1 0 0,-9 12 53,-3 16-27,1 17-19,-8 56 1,6-24 15,11-61-49,1 0 0,0 0 0,1 0 0,0 0 0,3 20 0,-2-36 19,0 1 0,0-1 0,0 0 0,-1 1 0,1-1 0,0 0 0,0 1 0,0-1 0,0 0 0,1 1 0,-1-1 0,0 0 0,0 1 0,0-1 0,0 0 0,0 1 0,0-1 0,0 0 0,1 0 0,-1 1 0,0-1 1,0 0-1,0 1 0,1-1 0,-1 0 0,0 0 0,0 0 0,1 1 0,-1-1 0,0 0 0,0 0 0,1 0 0,-1 0 0,0 1 0,1-1 0,-1 0 0,0 0 0,1 0 0,-1 0 0,0 0 0,1 0 0,-1 0 0,0 0 1,1 0-1,-1 0 0,1 0 0,13-15-139,7-25-39,-9 11 161,-1-2-1,-2 1 0,-2-2 0,0 1 0,-2-1 0,-1 0 0,-2 0 0,-1 0 0,-6-54 0,4 82 41,1 0 0,-1 0 0,0 0 0,0 1 0,0-1 0,-1 0 0,0 1 0,1-1-1,-1 1 1,0-1 0,-3-3 0,4 7-12,1-1 0,-1 1 0,1 0-1,-1-1 1,1 1 0,-1-1 0,0 1 0,1 0-1,-1-1 1,1 1 0,-1 0 0,0 0 0,1 0-1,-1-1 1,0 1 0,1 0 0,-1 0 0,0 0-1,0 0 1,1 0 0,-1 0 0,0 0 0,1 1 0,-2-1-1,0 1 1,0 0 0,1 0-1,-1 0 1,0 1 0,1-1-1,-1 0 1,1 1 0,-1-1-1,1 1 1,0-1 0,-1 1-1,0 3 1,-13 23-11,1 2-1,1 0 1,2 1 0,-11 45-1,12-41 28,-28 112 103,33-118-181,15-47-18,-1-13 82,-1-1 0,-2 1 0,-1-1 0,-1 0 0,-2 0 0,-3-57 0,0 49-1,-2 23-5,-5 21 8,6-1-10,1 0 0,0 0 0,-1 0 0,1 0 0,0 0 0,0 0 0,0 0 1,1 0-1,-1 5 0,1 35-39,2-1 0,13 80 0,-15-122 38,0 0 0,0 0 0,0 0 0,0 0 0,0 1 0,0-1 0,0 0 1,0 0-1,0 0 0,0 1 0,0-1 0,0 0 0,0 0 0,0 0 0,0 0 0,0 1 0,0-1 0,0 0 1,0 0-1,0 0 0,0 0 0,0 1 0,0-1 0,1 0 0,-1 0 0,0 0 0,0 0 0,0 0 0,0 0 0,0 1 1,0-1-1,1 0 0,-1 0 0,0 0 0,0 0 0,0 0 0,0 0 0,1 0 0,-1 0 0,0 0 0,0 0 1,0 0-1,0 0 0,1 0 0,-1 0 0,0 0 0,0 0 0,0 0 0,1 0 0,-1 0 0,0 0 0,0 0 1,0 0-1,0 0 0,1 0 0,-1 0 0,0 0 0,8-14 25,3-21 28,-10-11 18,-2 0 1,-1 1 0,-3-1-1,-21-87 1,17 117 206,1 25-84,-2 30-106,12 1-181,2 1 0,1-1 0,2 0 0,2 0 0,1-1 1,2-1-1,2 1 0,25 48 0,-38-86 85,-1 0 0,0 0 0,1 0 0,-1 0 0,1 0 0,-1 0 0,1 0 0,-1 0 0,1 0 0,0 0 0,-1 0 0,1-1 0,0 1 0,0 0 0,-1 0 0,1-1 0,0 1 0,0 0 0,0-1 0,0 1 0,0-1 0,0 0 0,0 1 0,0-1 0,0 0 0,0 1 0,0-1 0,0 0 0,2 0 0,-2-1-10,1 1-1,0-1 1,0 0-1,-1 0 1,1 0-1,-1 0 1,1 0-1,-1-1 0,1 1 1,-1 0-1,0-1 1,1 1-1,-1-1 1,2-2-1,3-7-40,0 0-1,0-1 1,6-18 0,-1-3 224,-2 1 0,0-1 0,-3 0 1,0-1-1,0-41 0,-9 72 354,-3 12-348,-5 14-99,0 22-37,-8 92-1,12-80 16,-9 154-628,20-188 425,5-31 44,6-36 18,0-36 175,-3-1 0,1-108 1,-15 180 123,-1 10-59,-9 19 18,-9 36-38,3 20-30,-1 0-63,-17 135 1,32-188-54,3-19-12,0-1 0,1 1 0,-1 0 1,0-1-1,1 1 0,0-1 0,0 1 0,0 0 0,0-1 0,1 1 0,-1-1 0,3 7 1,-3-9 8,1-1 0,0 0 0,-1 0-1,1 1 1,-1-1 0,1 0 0,-1 0 0,1 0 0,0 0 0,-1 0 0,1 0 0,-1 0 0,1 0 0,0 0 0,-1 0 0,1-1 0,-1 1 0,1 0 0,-1 0 0,1 0 0,-1-1 0,1 1 0,-1 0 0,1-1 0,-1 1 0,1 0 0,-1-1 0,1 1 0,-1 0 0,1-1 0,-1 1 0,0-1 0,1 1 0,-1-1 0,0 1 0,0-1 0,1 1 0,-1-1 0,0 0 0,0 0 0,16-23-298,-2-7 117,-12 25 182,0-1 0,1 1 0,-1 0 1,1 1-1,1-1 0,-1 0 0,6-6 0,-9 12 19,0 0-1,0 0 1,0 0 0,0 0 0,1 0 0,-1 0 0,0 0-1,0 0 1,0 0 0,0 0 0,0-1 0,0 1 0,1 0-1,-1 0 1,0 0 0,0 0 0,0 0 0,0 0-1,0 0 1,0 0 0,1 0 0,-1 0 0,0 0 0,0 0-1,0 0 1,0 0 0,0 1 0,0-1 0,1 0 0,-1 0-1,0 0 1,0 0 0,0 0 0,0 0 0,0 0 0,0 0-1,0 0 1,0 0 0,1 0 0,-1 1 0,0-1-1,0 0 1,0 0 0,0 0 0,0 0 0,0 0 0,0 0-1,0 0 1,0 1 0,0-1 0,0 0 0,0 0 0,0 0-1,0 0 1,0 0 0,0 0 0,0 1 0,2 13 12,-4 14 19,-3 12-43,-2 5-423,2 1 1,1 0 0,6 78 0,-2-123 406,0 0 0,-1-1 0,1 1 0,0 0 0,0 0 1,0-1-1,0 1 0,0 0 0,1 0 0,-1-1 0,0 1 1,0 0-1,0-1 0,1 1 0,-1 0 0,0-1 0,1 1 1,-1 0-1,0-1 0,1 1 0,-1 0 0,1-1 0,-1 1 1,1-1-1,0 1 0,0 0 0,8-17-174,4-34 312,-8 7 139,-2 0-1,-4-65 1,-1 33 1561,-16 191-485,14-79-1303,2-29-30,0-1-1,1 1 1,0 0 0,1-1-1,0 1 1,0 0 0,0 0-1,1 0 1,0-1 0,1 1 0,2 9-1,-3-17 7,-1 0 1,1 1-1,-1-1 0,0 0 0,1 0 1,-1 0-1,1 0 0,-1 0 0,0 0 1,1 0-1,-1 1 0,1-1 0,-1 0 0,1 0 1,-1-1-1,0 1 0,1 0 0,-1 0 1,1 0-1,-1 0 0,0 0 0,1 0 1,-1-1-1,1 1 0,-1 0 0,0 0 1,1 0-1,-1-1 0,0 1 0,1 0 0,-1-1 1,0 1-1,0 0 0,1-1 0,-1 1 1,0 0-1,0-1 0,1 1 0,-1 0 1,0-1-1,0 1 0,0-1 0,0 1 0,1-1 1,11-19-21,0-8 67,-2 1-1,-1-1 1,0-1 0,-3 1-1,0-2 1,1-31 0,-9 37 706,-8 36 99,-13 42 238,21-51-1081,-11 29 12,1 0 0,1 0 0,2 1 0,2 0 0,0 1 0,-1 37 0,28-130-1182,34-256 1237,-59 345 73,1 0 0,-1 46-1,5-76-146,0 0-1,0 0 0,0 0 1,0 0-1,0 0 0,0 1 0,0-1 1,0 0-1,-1 0 0,1 0 1,0 0-1,0 0 0,0 0 1,0 1-1,1-1 0,-1 0 0,0 0 1,0 0-1,0 0 0,0 0 1,0 0-1,0 1 0,0-1 0,0 0 1,0 0-1,0 0 0,0 0 1,0 0-1,0 0 0,0 0 0,0 0 1,1 0-1,-1 1 0,0-1 1,0 0-1,0 0 0,0 0 1,0 0-1,0 0 0,0 0 0,0 0 1,1 0-1,-1 0 0,0 0 1,0 0-1,0 0 0,0 0 0,0 0 1,0 0-1,1 0 0,-1 0 1,0 0-1,0 0 0,0 0 0,0 0 1,0 0-1,0 0 0,0 0 1,1 0-1,-1 0 0,0 0 0,0-1 1,10-8-26,6-17 9,-5-3 29,-2 0 0,0-1 0,-3 0 0,0 0 0,-2-1 0,1-48 0,-5 79-9,0 0 0,1-1 0,-1 1 0,0 0 0,0-1-1,0 1 1,0-1 0,0 1 0,0 0 0,0-1 0,0 1 0,1 0 0,-1-1 0,-1 1-1,1-1 1,0 1 0,0 0 0,0-1 0,0 1 0,0-1 0,0 1 0,0 0 0,0-1-1,-1 1 1,1 0 0,0-1 0,0 1 0,0 0 0,-1-1 0,1 1 0,0 0 0,0-1-1,-1 1 1,1 0 0,0 0 0,-1 0 0,1-1 0,0 1 0,-1 0 0,1 0 0,0 0-1,-1 0 1,1-1 0,-1 1 0,0 0 0,-14 17 74,-11 34-32,-32 99-225,53-146 149,0-14 36,-2-10 33,-3-58 158,9 78-183,1 0 0,-1 0 0,1 0 0,-1 0 1,1 0-1,0 0 0,-1 0 0,1 0 0,-1 0 0,1 1 1,-1-1-1,1 0 0,-1 0 0,1 1 0,-1-1 0,1 0 0,0 1 1,-1-1-1,1 0 0,0 1 0,-1-1 0,1 0 0,0 1 1,-1-1-1,1 1 0,0-1 0,0 1 0,0-1 0,-1 1 1,1-1-1,0 1 0,0-1 0,0 0 0,0 1 0,0 0 0,-12 21 215,1 8 19,-11 45-1,19-64-277,1-1-1,0 1 0,1 0 1,0 0-1,1 0 0,0 0 1,4 21-1,-4-32 9,0 1 0,0-1-1,0 1 1,0-1 0,0 0 0,0 1-1,0-1 1,0 1 0,0-1 0,1 0-1,-1 1 1,0-1 0,0 0 0,0 1-1,1-1 1,-1 0 0,0 1-1,0-1 1,1 0 0,-1 1 0,0-1-1,0 0 1,1 0 0,-1 1 0,0-1-1,1 0 1,-1 0 0,0 0 0,1 0-1,-1 1 1,1-1 0,-1 0 0,0 0-1,1 0 1,-1 0 0,1 0-1,-1 0 1,0 0 0,1 0 0,-1 0-1,1 0 1,-1 0 0,18-15-901,7-24-459,-10 6 418,-2-1 0,-1-1 0,-1 0 1,6-40-1,-9-19-3526,-8 78 2807</inkml:trace>
+</inkml:ink>
+</file>
+
+<file path=customXml/item5.xml><?xml version="1.0" encoding="utf-8"?>
+<inkml:ink xmlns:inkml="http://www.w3.org/2003/InkML">
+  <inkml:definitions>
+    <inkml:context xml:id="ctx0">
+      <inkml:inkSource xml:id="inkSrc0">
+        <inkml:traceFormat>
+          <inkml:channel name="X" type="integer" min="-2.14748E9" max="2.14748E9" units="cm"/>
+          <inkml:channel name="Y" type="integer" min="-2.14748E9" max="2.14748E9" units="cm"/>
+          <inkml:channel name="F" type="integer" max="32767" units="dev"/>
+        </inkml:traceFormat>
+        <inkml:channelProperties>
+          <inkml:channelProperty channel="X" name="resolution" value="1000" units="1/cm"/>
+          <inkml:channelProperty channel="Y" name="resolution" value="1000" units="1/cm"/>
+          <inkml:channelProperty channel="F" name="resolution" value="0" units="1/dev"/>
+        </inkml:channelProperties>
+      </inkml:inkSource>
+      <inkml:timestamp xml:id="ts0" timeString="2023-02-14T14:52:05.904"/>
+    </inkml:context>
+    <inkml:brush xml:id="br0">
+      <inkml:brushProperty name="width" value="0.05" units="cm"/>
+      <inkml:brushProperty name="height" value="0.05" units="cm"/>
+    </inkml:brush>
+  </inkml:definitions>
+  <inkml:trace contextRef="#ctx0" brushRef="#br0">26 73 984,'0'-6'277,"0"1"1,1-1-1,0 1 0,0 0 1,0-1-1,1 1 0,-1 0 1,1 0-1,1 0 0,-1 0 0,4-5 1,-6 10-244,0 0-1,0 0 1,0 0 0,0-1 0,0 1 0,0 0-1,0 0 1,0 0 0,0-1 0,0 1 0,0 0-1,0 0 1,0 0 0,0 0 0,0-1 0,1 1-1,-1 0 1,0 0 0,0 0 0,0 0 0,0 0-1,0 0 1,0-1 0,1 1 0,-1 0 0,0 0-1,0 0 1,0 0 0,1 0 0,-1 0 0,0 0-1,0 0 1,0 0 0,0 0 0,1 0 0,-1 0-1,0 0 1,0 0 0,0 0 0,1 0 0,-1 0-1,0 0 1,0 0 0,0 0 0,0 0 0,1 0-1,-1 0 1,0 0 0,4 12 752,-2 14-217,-2-10-448,-9 375 601,8-361-451,2-23-16,-1 0 0,0-1 0,-1 1 0,0-1 0,0 1 0,0-1 0,0 1 0,-1-1 0,-4 10 0,5-16-241,1 1 0,0-1 0,0 0 0,0 0-1,0 0 1,0 1 0,-1-1 0,1 0 0,0 0 0,0 0 0,0 0 0,-1 0 0,1 1-1,0-1 1,0 0 0,0 0 0,-1 0 0,1 0 0,0 0 0,0 0 0,-1 0 0,1 0 0,0 0-1,0 0 1,-1 0 0,1 0 0,0 0 0,0 0 0,-1 0 0,1 0 0,0 0 0,0 0-1,0 0 1,-1 0 0,1 0 0,0 0 0,0-1 0,0 1 0,-1 0 0,1 0 0,0 0-1,0 0 1,-12-13 96,-2-11-168,14-3 52,1 0 0,1-1 0,1 1-1,11-37 1,-9 21 0,-5 37 5,0 1 0,0-1 0,1 1 0,0-1 0,0 1 0,0 0 0,1-1 0,0 1 0,3-7 0,60-105 49,-64 115-46,0 1-1,0-1 1,0 0 0,0 1-1,1-1 1,-1 1 0,0 0 0,1-1-1,-1 1 1,1 0 0,0 0-1,-1 0 1,1 0 0,0 0-1,-1 0 1,1 1 0,0-1-1,0 0 1,0 1 0,0 0-1,0-1 1,0 1 0,0 0-1,0 0 1,0 0 0,-1 0-1,1 0 1,0 1 0,0-1 0,0 0-1,0 1 1,0 0 0,0-1-1,-1 1 1,4 2 0,-1-1 16,0 1 0,0-1 0,-1 1 0,1 0 0,-1 1 0,0-1 1,0 0-1,0 1 0,0 0 0,0 0 0,-1-1 0,0 2 0,0-1 1,2 5-1,66 222 1372,-68-222-1363,1 0 0,1-1 0,-1 1 0,1-1 0,1 0 0,-1 0 0,1-1 0,1 1 0,10 11 0,-14-17-66,0-1-1,0 1 0,0 0 1,0-1-1,0 0 0,0 1 1,0-1-1,0 0 0,1 0 1,-1 0-1,0-1 0,0 1 1,1 0-1,-1-1 0,1 0 1,-1 1-1,1-1 0,-1 0 1,0 0-1,1-1 0,-1 1 0,1 0 1,-1-1-1,0 1 0,1-1 1,-1 0-1,0 0 0,1 0 1,-1 0-1,0 0 0,0-1 1,0 1-1,0 0 0,0-1 1,0 0-1,-1 1 0,1-1 1,0 0-1,-1 0 0,3-4 1,7-8-1372,0-1 0,-1-1 0,10-23 0,-7 14-1001</inkml:trace>
+</inkml:ink>
+</file>
+
+<file path=customXml/item6.xml><?xml version="1.0" encoding="utf-8"?>
 <inkml:ink xmlns:inkml="http://www.w3.org/2003/InkML">
   <inkml:definitions>
     <inkml:context xml:id="ctx0">
@@ -6911,89 +9739,15 @@
 </inkml:ink>
 </file>
 
-<file path=customXml/item4.xml><?xml version="1.0" encoding="utf-8"?>
-<inkml:ink xmlns:inkml="http://www.w3.org/2003/InkML">
-  <inkml:definitions>
-    <inkml:context xml:id="ctx0">
-      <inkml:inkSource xml:id="inkSrc0">
-        <inkml:traceFormat>
-          <inkml:channel name="X" type="integer" min="-2.14748E9" max="2.14748E9" units="cm"/>
-          <inkml:channel name="Y" type="integer" min="-2.14748E9" max="2.14748E9" units="cm"/>
-          <inkml:channel name="F" type="integer" max="32767" units="dev"/>
-        </inkml:traceFormat>
-        <inkml:channelProperties>
-          <inkml:channelProperty channel="X" name="resolution" value="1000" units="1/cm"/>
-          <inkml:channelProperty channel="Y" name="resolution" value="1000" units="1/cm"/>
-          <inkml:channelProperty channel="F" name="resolution" value="0" units="1/dev"/>
-        </inkml:channelProperties>
-      </inkml:inkSource>
-      <inkml:timestamp xml:id="ts0" timeString="2023-02-14T14:52:05.904"/>
-    </inkml:context>
-    <inkml:brush xml:id="br0">
-      <inkml:brushProperty name="width" value="0.05" units="cm"/>
-      <inkml:brushProperty name="height" value="0.05" units="cm"/>
-    </inkml:brush>
-  </inkml:definitions>
-  <inkml:trace contextRef="#ctx0" brushRef="#br0">26 73 984,'0'-6'277,"0"1"1,1-1-1,0 1 0,0 0 1,0-1-1,1 1 0,-1 0 1,1 0-1,1 0 0,-1 0 0,4-5 1,-6 10-244,0 0-1,0 0 1,0 0 0,0-1 0,0 1 0,0 0-1,0 0 1,0 0 0,0-1 0,0 1 0,0 0-1,0 0 1,0 0 0,0 0 0,0-1 0,1 1-1,-1 0 1,0 0 0,0 0 0,0 0 0,0 0-1,0 0 1,0-1 0,1 1 0,-1 0 0,0 0-1,0 0 1,0 0 0,1 0 0,-1 0 0,0 0-1,0 0 1,0 0 0,0 0 0,1 0 0,-1 0-1,0 0 1,0 0 0,0 0 0,1 0 0,-1 0-1,0 0 1,0 0 0,0 0 0,0 0 0,1 0-1,-1 0 1,0 0 0,4 12 752,-2 14-217,-2-10-448,-9 375 601,8-361-451,2-23-16,-1 0 0,0-1 0,-1 1 0,0-1 0,0 1 0,0-1 0,0 1 0,-1-1 0,-4 10 0,5-16-241,1 1 0,0-1 0,0 0 0,0 0-1,0 0 1,0 1 0,-1-1 0,1 0 0,0 0 0,0 0 0,0 0 0,-1 0 0,1 1-1,0-1 1,0 0 0,0 0 0,-1 0 0,1 0 0,0 0 0,0 0 0,-1 0 0,1 0 0,0 0-1,0 0 1,-1 0 0,1 0 0,0 0 0,0 0 0,-1 0 0,1 0 0,0 0 0,0 0-1,0 0 1,-1 0 0,1 0 0,0 0 0,0-1 0,0 1 0,-1 0 0,1 0 0,0 0-1,0 0 1,-12-13 96,-2-11-168,14-3 52,1 0 0,1-1 0,1 1-1,11-37 1,-9 21 0,-5 37 5,0 1 0,0-1 0,1 1 0,0-1 0,0 1 0,0 0 0,1-1 0,0 1 0,3-7 0,60-105 49,-64 115-46,0 1-1,0-1 1,0 0 0,0 1-1,1-1 1,-1 1 0,0 0 0,1-1-1,-1 1 1,1 0 0,0 0-1,-1 0 1,1 0 0,0 0-1,-1 0 1,1 1 0,0-1-1,0 0 1,0 1 0,0 0-1,0-1 1,0 1 0,0 0-1,0 0 1,0 0 0,-1 0-1,1 0 1,0 1 0,0-1 0,0 0-1,0 1 1,0 0 0,0-1-1,-1 1 1,4 2 0,-1-1 16,0 1 0,0-1 0,-1 1 0,1 0 0,-1 1 0,0-1 1,0 0-1,0 1 0,0 0 0,0 0 0,-1-1 0,0 2 0,0-1 1,2 5-1,66 222 1372,-68-222-1363,1 0 0,1-1 0,-1 1 0,1-1 0,1 0 0,-1 0 0,1-1 0,1 1 0,10 11 0,-14-17-66,0-1-1,0 1 0,0 0 1,0-1-1,0 0 0,0 1 1,0-1-1,0 0 0,1 0 1,-1 0-1,0-1 0,0 1 1,1 0-1,-1-1 0,1 0 1,-1 1-1,1-1 0,-1 0 1,0 0-1,1-1 0,-1 1 0,1 0 1,-1-1-1,0 1 0,1-1 1,-1 0-1,0 0 0,1 0 1,-1 0-1,0 0 0,0-1 1,0 1-1,0 0 0,0-1 1,0 0-1,-1 1 0,1-1 1,0 0-1,-1 0 0,3-4 1,7-8-1372,0-1 0,-1-1 0,10-23 0,-7 14-1001</inkml:trace>
-</inkml:ink>
+<file path=customXml/itemProps1.xml><?xml version="1.0" encoding="utf-8"?>
+<ds:datastoreItem xmlns:ds="http://schemas.openxmlformats.org/officeDocument/2006/customXml" ds:itemID="{865C0BF6-CC45-4CF4-BD2B-9FCF5C619795}">
+  <ds:schemaRefs>
+    <ds:schemaRef ds:uri="http://www.w3.org/2003/InkML"/>
+  </ds:schemaRefs>
+</ds:datastoreItem>
 </file>
 
-<file path=customXml/item5.xml><?xml version="1.0" encoding="utf-8"?>
-<inkml:ink xmlns:inkml="http://www.w3.org/2003/InkML">
-  <inkml:definitions>
-    <inkml:context xml:id="ctx0">
-      <inkml:inkSource xml:id="inkSrc0">
-        <inkml:traceFormat>
-          <inkml:channel name="X" type="integer" min="-2.14748E9" max="2.14748E9" units="cm"/>
-          <inkml:channel name="Y" type="integer" min="-2.14748E9" max="2.14748E9" units="cm"/>
-          <inkml:channel name="F" type="integer" max="32767" units="dev"/>
-        </inkml:traceFormat>
-        <inkml:channelProperties>
-          <inkml:channelProperty channel="X" name="resolution" value="1000" units="1/cm"/>
-          <inkml:channelProperty channel="Y" name="resolution" value="1000" units="1/cm"/>
-          <inkml:channelProperty channel="F" name="resolution" value="0" units="1/dev"/>
-        </inkml:channelProperties>
-      </inkml:inkSource>
-      <inkml:timestamp xml:id="ts0" timeString="2023-02-14T15:40:59.260"/>
-    </inkml:context>
-    <inkml:brush xml:id="br0">
-      <inkml:brushProperty name="width" value="0.1" units="cm"/>
-      <inkml:brushProperty name="height" value="0.1" units="cm"/>
-      <inkml:brushProperty name="color" value="#FFFFFF"/>
-    </inkml:brush>
-  </inkml:definitions>
-  <inkml:trace contextRef="#ctx0" brushRef="#br0">122 428 1292,'13'-11'1145,"-10"9"-693,1-1 1,-1 1-1,0-1 0,0 0 1,0 0-1,0 0 0,-1 0 1,1-1-1,-1 1 0,0-1 1,0 1-1,0-1 0,0 0 1,-1 0-1,2-7 0,0-4 399,1-11 193,2-48 1,-31 104-272,-8 40-778,3 2 1,4 0 0,2 2 0,-24 141 0,47-211 6,0-1 0,1 1 1,0-1-1,0 1 0,0-1 0,0 1 1,0-1-1,1 1 0,-1-1 0,1 1 1,0-1-1,2 5 0,-3-7 0,0-1-1,1 1 1,-1-1 0,1 1-1,-1-1 1,0 1-1,1-1 1,-1 1-1,1-1 1,-1 0 0,1 1-1,-1-1 1,1 0-1,0 0 1,-1 1 0,1-1-1,-1 0 1,1 0-1,-1 0 1,1 0 0,0 0-1,-1 1 1,1-1-1,0 0 1,-1-1 0,1 1-1,2 0 0,-1-1 0,0 0 0,0 0 0,0 0 0,0 0 0,0 0 0,0 0 0,0 0 0,0-1 0,3-3 0,6-6-12,0-1-1,0-1 1,-1 0-1,-1 0 1,0-1-1,-1 0 1,10-25-1,35-115-53,-41 116 72,-4 15 0,-2-1-1,0 0 0,-1 0 1,-2 0-1,0-1 0,-2 1 1,-1-1-1,-5-47 1,5 71-6,0-1 0,0 1 0,-1-1 0,1 1 0,-1-1 0,1 1 0,-1-1 0,1 1 0,-1 0 0,0-1 1,1 1-1,-1 0 0,0 0 0,0-1 0,0 1 0,0 0 0,0 0 0,0 0 0,0 0 0,-1 0 0,1 1 1,-2-2-1,2 2-2,-1 0 0,1 0 0,0 0 1,-1 0-1,1 0 0,-1 0 1,1 0-1,0 0 0,-1 1 1,1-1-1,0 1 0,-1-1 0,1 1 1,0-1-1,0 1 0,-1 0 1,1 0-1,-2 1 0,-2 3-3,0 0 0,0-1-1,1 2 1,-1-1 0,1 0 0,0 1-1,1 0 1,-6 10 0,-3 24 1,1 1 0,2 0-1,2 1 1,2-1 0,1 1 0,3 53 0,1-92-15,0-1-1,0 1 1,0-1 0,0 1-1,1-1 1,-1 1 0,1-1 0,-1 1-1,1-1 1,0 0 0,0 1-1,0-1 1,1 0 0,-1 0 0,2 2-1,-3-3 11,1-1-1,-1 0 1,0 1 0,1-1-1,-1 0 1,1 1 0,-1-1-1,1 0 1,-1 0-1,1 0 1,-1 0 0,1 1-1,-1-1 1,1 0 0,-1 0-1,1 0 1,0 0-1,-1 0 1,1 0 0,-1 0-1,1 0 1,-1-1-1,1 1 1,-1 0 0,1 0-1,17-18-122,-7 1 118,-2-2 0,0 1 0,-1-1 0,-1 0 0,-1-1 0,-1 1 0,5-30 0,8-148 32,-17 179-30,0 8 16,0 1 20,-1-1 0,0 0 0,0 1 0,0-1 0,-2 0 0,-3-16 0,5 26-22,0 0 0,0 0 0,0-1 0,0 1 0,0 0 0,0 0 0,0-1 0,0 1 0,0 0 0,0 0 0,0-1 0,0 1 0,-1 0 0,1 0 0,0 0 1,0-1-1,0 1 0,0 0 0,-1 0 0,1 0 0,0 0 0,0-1 0,0 1 0,-1 0 0,1 0 0,0 0 0,0 0 0,-1 0 0,1 0 0,0 0 0,0 0 0,-1 0 0,1 0 0,0 0 0,0 0 0,-1 0 0,1 0 0,0 0 1,0 0-1,-1 0 0,1 0 0,0 0 0,0 0 0,-1 0 0,-9 12 53,-3 16-27,1 17-19,-8 56 1,6-24 15,11-61-49,1 0 0,0 0 0,1 0 0,0 0 0,3 20 0,-2-36 19,0 1 0,0-1 0,0 0 0,-1 1 0,1-1 0,0 0 0,0 1 0,0-1 0,0 0 0,1 1 0,-1-1 0,0 0 0,0 1 0,0-1 0,0 0 0,0 1 0,0-1 0,0 0 0,1 0 0,-1 1 0,0-1 1,0 0-1,0 1 0,1-1 0,-1 0 0,0 0 0,0 0 0,1 1 0,-1-1 0,0 0 0,0 0 0,1 0 0,-1 0 0,0 1 0,1-1 0,-1 0 0,0 0 0,1 0 0,-1 0 0,0 0 0,1 0 0,-1 0 0,0 0 1,1 0-1,-1 0 0,1 0 0,13-15-139,7-25-39,-9 11 161,-1-2-1,-2 1 0,-2-2 0,0 1 0,-2-1 0,-1 0 0,-2 0 0,-1 0 0,-6-54 0,4 82 41,1 0 0,-1 0 0,0 0 0,0 1 0,0-1 0,-1 0 0,0 1 0,1-1-1,-1 1 1,0-1 0,-3-3 0,4 7-12,1-1 0,-1 1 0,1 0-1,-1-1 1,1 1 0,-1-1 0,0 1 0,1 0-1,-1-1 1,1 1 0,-1 0 0,0 0 0,1 0-1,-1-1 1,0 1 0,1 0 0,-1 0 0,0 0-1,0 0 1,1 0 0,-1 0 0,0 0 0,1 1 0,-2-1-1,0 1 1,0 0 0,1 0-1,-1 0 1,0 1 0,1-1-1,-1 0 1,1 1 0,-1-1-1,1 1 1,0-1 0,-1 1-1,0 3 1,-13 23-11,1 2-1,1 0 1,2 1 0,-11 45-1,12-41 28,-28 112 103,33-118-181,15-47-18,-1-13 82,-1-1 0,-2 1 0,-1-1 0,-1 0 0,-2 0 0,-3-57 0,0 49-1,-2 23-5,-5 21 8,6-1-10,1 0 0,0 0 0,-1 0 0,1 0 0,0 0 0,0 0 0,0 0 1,1 0-1,-1 5 0,1 35-39,2-1 0,13 80 0,-15-122 38,0 0 0,0 0 0,0 0 0,0 0 0,0 1 0,0-1 0,0 0 1,0 0-1,0 0 0,0 1 0,0-1 0,0 0 0,0 0 0,0 0 0,0 0 0,0 1 0,0-1 0,0 0 1,0 0-1,0 0 0,0 0 0,0 1 0,0-1 0,1 0 0,-1 0 0,0 0 0,0 0 0,0 0 0,0 0 0,0 1 1,0-1-1,1 0 0,-1 0 0,0 0 0,0 0 0,0 0 0,0 0 0,1 0 0,-1 0 0,0 0 0,0 0 1,0 0-1,0 0 0,1 0 0,-1 0 0,0 0 0,0 0 0,0 0 0,1 0 0,-1 0 0,0 0 0,0 0 1,0 0-1,0 0 0,1 0 0,-1 0 0,0 0 0,8-14 25,3-21 28,-10-11 18,-2 0 1,-1 1 0,-3-1-1,-21-87 1,17 117 206,1 25-84,-2 30-106,12 1-181,2 1 0,1-1 0,2 0 0,2 0 0,1-1 1,2-1-1,2 1 0,25 48 0,-38-86 85,-1 0 0,0 0 0,1 0 0,-1 0 0,1 0 0,-1 0 0,1 0 0,-1 0 0,1 0 0,0 0 0,-1 0 0,1-1 0,0 1 0,0 0 0,-1 0 0,1-1 0,0 1 0,0 0 0,0-1 0,0 1 0,0-1 0,0 0 0,0 1 0,0-1 0,0 0 0,0 1 0,0-1 0,0 0 0,2 0 0,-2-1-10,1 1-1,0-1 1,0 0-1,-1 0 1,1 0-1,-1 0 1,1 0-1,-1-1 0,1 1 1,-1 0-1,0-1 1,1 1-1,-1-1 1,2-2-1,3-7-40,0 0-1,0-1 1,6-18 0,-1-3 224,-2 1 0,0-1 0,-3 0 1,0-1-1,0-41 0,-9 72 354,-3 12-348,-5 14-99,0 22-37,-8 92-1,12-80 16,-9 154-628,20-188 425,5-31 44,6-36 18,0-36 175,-3-1 0,1-108 1,-15 180 123,-1 10-59,-9 19 18,-9 36-38,3 20-30,-1 0-63,-17 135 1,32-188-54,3-19-12,0-1 0,1 1 0,-1 0 1,0-1-1,1 1 0,0-1 0,0 1 0,0 0 0,0-1 0,1 1 0,-1-1 0,3 7 1,-3-9 8,1-1 0,0 0 0,-1 0-1,1 1 1,-1-1 0,1 0 0,-1 0 0,1 0 0,0 0 0,-1 0 0,1 0 0,-1 0 0,1 0 0,0 0 0,-1 0 0,1-1 0,-1 1 0,1 0 0,-1 0 0,1 0 0,-1-1 0,1 1 0,-1 0 0,1-1 0,-1 1 0,1 0 0,-1-1 0,1 1 0,-1 0 0,1-1 0,-1 1 0,0-1 0,1 1 0,-1-1 0,0 1 0,0-1 0,1 1 0,-1-1 0,0 0 0,0 0 0,16-23-298,-2-7 117,-12 25 182,0-1 0,1 1 0,-1 0 1,1 1-1,1-1 0,-1 0 0,6-6 0,-9 12 19,0 0-1,0 0 1,0 0 0,0 0 0,1 0 0,-1 0 0,0 0-1,0 0 1,0 0 0,0 0 0,0-1 0,0 1 0,1 0-1,-1 0 1,0 0 0,0 0 0,0 0 0,0 0-1,0 0 1,0 0 0,1 0 0,-1 0 0,0 0 0,0 0-1,0 0 1,0 0 0,0 1 0,0-1 0,1 0 0,-1 0-1,0 0 1,0 0 0,0 0 0,0 0 0,0 0 0,0 0-1,0 0 1,0 0 0,1 0 0,-1 1 0,0-1-1,0 0 1,0 0 0,0 0 0,0 0 0,0 0 0,0 0-1,0 0 1,0 1 0,0-1 0,0 0 0,0 0 0,0 0-1,0 0 1,0 0 0,0 0 0,0 1 0,2 13 12,-4 14 19,-3 12-43,-2 5-423,2 1 1,1 0 0,6 78 0,-2-123 406,0 0 0,-1-1 0,1 1 0,0 0 0,0 0 1,0-1-1,0 1 0,0 0 0,1 0 0,-1-1 0,0 1 1,0 0-1,0-1 0,1 1 0,-1 0 0,0-1 0,1 1 1,-1 0-1,0-1 0,1 1 0,-1 0 0,1-1 0,-1 1 1,1-1-1,0 1 0,0 0 0,8-17-174,4-34 312,-8 7 139,-2 0-1,-4-65 1,-1 33 1561,-16 191-485,14-79-1303,2-29-30,0-1-1,1 1 1,0 0 0,1-1-1,0 1 1,0 0 0,0 0-1,1 0 1,0-1 0,1 1 0,2 9-1,-3-17 7,-1 0 1,1 1-1,-1-1 0,0 0 0,1 0 1,-1 0-1,1 0 0,-1 0 0,0 0 1,1 0-1,-1 1 0,1-1 0,-1 0 0,1 0 1,-1-1-1,0 1 0,1 0 0,-1 0 1,1 0-1,-1 0 0,0 0 0,1 0 1,-1-1-1,1 1 0,-1 0 0,0 0 1,1 0-1,-1-1 0,0 1 0,1 0 0,-1-1 1,0 1-1,0 0 0,1-1 0,-1 1 1,0 0-1,0-1 0,1 1 0,-1 0 1,0-1-1,0 1 0,0-1 0,0 1 0,1-1 1,11-19-21,0-8 67,-2 1-1,-1-1 1,0-1 0,-3 1-1,0-2 1,1-31 0,-9 37 706,-8 36 99,-13 42 238,21-51-1081,-11 29 12,1 0 0,1 0 0,2 1 0,2 0 0,0 1 0,-1 37 0,28-130-1182,34-256 1237,-59 345 73,1 0 0,-1 46-1,5-76-146,0 0-1,0 0 0,0 0 1,0 0-1,0 0 0,0 1 0,0-1 1,0 0-1,-1 0 0,1 0 1,0 0-1,0 0 0,0 0 1,0 1-1,1-1 0,-1 0 0,0 0 1,0 0-1,0 0 0,0 0 1,0 0-1,0 1 0,0-1 0,0 0 1,0 0-1,0 0 0,0 0 1,0 0-1,0 0 0,0 0 0,0 0 1,1 0-1,-1 1 0,0-1 1,0 0-1,0 0 0,0 0 1,0 0-1,0 0 0,0 0 0,0 0 1,1 0-1,-1 0 0,0 0 1,0 0-1,0 0 0,0 0 0,0 0 1,0 0-1,1 0 0,-1 0 1,0 0-1,0 0 0,0 0 0,0 0 1,0 0-1,0 0 0,0 0 1,1 0-1,-1 0 0,0 0 0,0-1 1,10-8-26,6-17 9,-5-3 29,-2 0 0,0-1 0,-3 0 0,0 0 0,-2-1 0,1-48 0,-5 79-9,0 0 0,1-1 0,-1 1 0,0 0 0,0-1-1,0 1 1,0-1 0,0 1 0,0 0 0,0-1 0,0 1 0,1 0 0,-1-1 0,-1 1-1,1-1 1,0 1 0,0 0 0,0-1 0,0 1 0,0-1 0,0 1 0,0 0 0,0-1-1,-1 1 1,1 0 0,0-1 0,0 1 0,0 0 0,-1-1 0,1 1 0,0 0 0,0-1-1,-1 1 1,1 0 0,0 0 0,-1 0 0,1-1 0,0 1 0,-1 0 0,1 0 0,0 0-1,-1 0 1,1-1 0,-1 1 0,0 0 0,-14 17 74,-11 34-32,-32 99-225,53-146 149,0-14 36,-2-10 33,-3-58 158,9 78-183,1 0 0,-1 0 0,1 0 0,-1 0 1,1 0-1,0 0 0,-1 0 0,1 0 0,-1 0 0,1 1 1,-1-1-1,1 0 0,-1 0 0,1 1 0,-1-1 0,1 0 0,0 1 1,-1-1-1,1 0 0,0 1 0,-1-1 0,1 0 0,0 1 1,-1-1-1,1 1 0,0-1 0,0 1 0,0-1 0,-1 1 1,1-1-1,0 1 0,0-1 0,0 0 0,0 1 0,0 0 0,-12 21 215,1 8 19,-11 45-1,19-64-277,1-1-1,0 1 0,1 0 1,0 0-1,1 0 0,0 0 1,4 21-1,-4-32 9,0 1 0,0-1-1,0 1 1,0-1 0,0 0 0,0 1-1,0-1 1,0 1 0,0-1 0,1 0-1,-1 1 1,0-1 0,0 0 0,0 1-1,1-1 1,-1 0 0,0 1-1,0-1 1,1 0 0,-1 1 0,0-1-1,0 0 1,1 0 0,-1 1 0,0-1-1,1 0 1,-1 0 0,0 0 0,1 0-1,-1 1 1,1-1 0,-1 0 0,0 0-1,1 0 1,-1 0 0,1 0-1,-1 0 1,0 0 0,1 0 0,-1 0-1,1 0 1,-1 0 0,18-15-901,7-24-459,-10 6 418,-2-1 0,-1-1 0,-1 0 1,6-40-1,-9-19-3526,-8 78 2807</inkml:trace>
-</inkml:ink>
-</file>
-
-<file path=customXml/item6.xml><?xml version="1.0" encoding="utf-8"?>
-<inkml:ink xmlns:inkml="http://www.w3.org/2003/InkML">
-  <inkml:definitions>
-    <inkml:context xml:id="ctx0">
-      <inkml:inkSource xml:id="inkSrc0">
-        <inkml:traceFormat>
-          <inkml:channel name="X" type="integer" min="-2.14748E9" max="2.14748E9" units="cm"/>
-          <inkml:channel name="Y" type="integer" min="-2.14748E9" max="2.14748E9" units="cm"/>
-          <inkml:channel name="F" type="integer" max="32767" units="dev"/>
-        </inkml:traceFormat>
-        <inkml:channelProperties>
-          <inkml:channelProperty channel="X" name="resolution" value="1000" units="1/cm"/>
-          <inkml:channelProperty channel="Y" name="resolution" value="1000" units="1/cm"/>
-          <inkml:channelProperty channel="F" name="resolution" value="0" units="1/dev"/>
-        </inkml:channelProperties>
-      </inkml:inkSource>
-      <inkml:timestamp xml:id="ts0" timeString="2023-02-14T14:50:42.235"/>
-    </inkml:context>
-    <inkml:brush xml:id="br0">
-      <inkml:brushProperty name="width" value="0.05" units="cm"/>
-      <inkml:brushProperty name="height" value="0.05" units="cm"/>
-    </inkml:brush>
-  </inkml:definitions>
-  <inkml:trace contextRef="#ctx0" brushRef="#br0">1086 14 308,'23'-14'2187,"-41"21"-578,-142 41-713,-270 46 1,177-56-789,183-38-128,85 21 28,93 54 1044,-6 26-303,-66-64-709,1-1-1,1-2 1,46 31 0,-38-35-12,94 59 8,-111-75-16,43 17 0,-44-18-44,-27-13 67,0 0-1,0 1 0,0-1 1,0 1-1,0-1 1,0 1-1,0 0 0,0-1 1,0 1-1,0 0 1,0 0-1,0 0 1,0 0-1,-1 0 0,1 0 1,0 0-1,-1 0 1,1 0-1,0 1 0,-46 1 2931,-36 32-2840,0 3 0,-114 75 0,77-43-69,-6-3-70,63-37-5,3 3 1,-72 53 0,127-84 7,0 1 0,0-1 0,0 1 0,0 0-1,1 0 1,-1 0 0,1 0 0,-1 0 0,1 1 0,0-1 0,0 1 0,1-1 0,-1 1 0,-1 6 0,3-8 12,0-1 1,0 0 0,0 1-1,0-1 1,0 0 0,0 1-1,0-1 1,1 0 0,-1 1-1,1-1 1,-1 0 0,1 0-1,-1 0 1,1 1 0,-1-1-1,1 0 1,0 0 0,1 2-1,0-1 28,1 0 1,-1-1-1,1 1 0,-1 0 0,1-1 0,0 1 0,0-1 0,-1 0 0,1 0 0,0 0 0,4 0 1,65 13 502,1-4 0,113 1 0,-63-5-428,217 13 255,-181-11-2170,-2 1-5367,-141-9 5101</inkml:trace>
-</inkml:ink>
-</file>
-
-<file path=customXml/itemProps1.xml><?xml version="1.0" encoding="utf-8"?>
+<file path=customXml/itemProps2.xml><?xml version="1.0" encoding="utf-8"?>
 <ds:datastoreItem xmlns:ds="http://schemas.openxmlformats.org/officeDocument/2006/customXml" ds:itemID="{A011CC26-A5D8-42F9-B1B9-B7533B8E497A}">
   <ds:schemaRefs>
     <ds:schemaRef ds:uri="http://www.w3.org/2003/InkML"/>
@@ -7001,16 +9755,8 @@
 </ds:datastoreItem>
 </file>
 
-<file path=customXml/itemProps2.xml><?xml version="1.0" encoding="utf-8"?>
-<ds:datastoreItem xmlns:ds="http://schemas.openxmlformats.org/officeDocument/2006/customXml" ds:itemID="{865C0BF6-CC45-4CF4-BD2B-9FCF5C619795}">
-  <ds:schemaRefs>
-    <ds:schemaRef ds:uri="http://www.w3.org/2003/InkML"/>
-  </ds:schemaRefs>
-</ds:datastoreItem>
-</file>
-
 <file path=customXml/itemProps3.xml><?xml version="1.0" encoding="utf-8"?>
-<ds:datastoreItem xmlns:ds="http://schemas.openxmlformats.org/officeDocument/2006/customXml" ds:itemID="{6F94736E-3887-4C37-BF2A-5B7BC9E5A0BA}">
+<ds:datastoreItem xmlns:ds="http://schemas.openxmlformats.org/officeDocument/2006/customXml" ds:itemID="{54EFF9E8-EEBE-4993-8EEC-E05C5020F390}">
   <ds:schemaRefs>
     <ds:schemaRef ds:uri="http://www.w3.org/2003/InkML"/>
   </ds:schemaRefs>
@@ -7018,6 +9764,14 @@
 </file>
 
 <file path=customXml/itemProps4.xml><?xml version="1.0" encoding="utf-8"?>
+<ds:datastoreItem xmlns:ds="http://schemas.openxmlformats.org/officeDocument/2006/customXml" ds:itemID="{5FB62FD9-4794-49ED-B0BD-84D1A0FF6323}">
+  <ds:schemaRefs>
+    <ds:schemaRef ds:uri="http://www.w3.org/2003/InkML"/>
+  </ds:schemaRefs>
+</ds:datastoreItem>
+</file>
+
+<file path=customXml/itemProps5.xml><?xml version="1.0" encoding="utf-8"?>
 <ds:datastoreItem xmlns:ds="http://schemas.openxmlformats.org/officeDocument/2006/customXml" ds:itemID="{B500C2EC-207B-495D-9959-CBA5A9730024}">
   <ds:schemaRefs>
     <ds:schemaRef ds:uri="http://www.w3.org/2003/InkML"/>
@@ -7025,16 +9779,8 @@
 </ds:datastoreItem>
 </file>
 
-<file path=customXml/itemProps5.xml><?xml version="1.0" encoding="utf-8"?>
-<ds:datastoreItem xmlns:ds="http://schemas.openxmlformats.org/officeDocument/2006/customXml" ds:itemID="{5FB62FD9-4794-49ED-B0BD-84D1A0FF6323}">
-  <ds:schemaRefs>
-    <ds:schemaRef ds:uri="http://www.w3.org/2003/InkML"/>
-  </ds:schemaRefs>
-</ds:datastoreItem>
-</file>
-
 <file path=customXml/itemProps6.xml><?xml version="1.0" encoding="utf-8"?>
-<ds:datastoreItem xmlns:ds="http://schemas.openxmlformats.org/officeDocument/2006/customXml" ds:itemID="{54EFF9E8-EEBE-4993-8EEC-E05C5020F390}">
+<ds:datastoreItem xmlns:ds="http://schemas.openxmlformats.org/officeDocument/2006/customXml" ds:itemID="{6F94736E-3887-4C37-BF2A-5B7BC9E5A0BA}">
   <ds:schemaRefs>
     <ds:schemaRef ds:uri="http://www.w3.org/2003/InkML"/>
   </ds:schemaRefs>
